--- a/模块设计报告.docx
+++ b/模块设计报告.docx
@@ -8,220 +8,78 @@
           <w:color w:val="000000"/>
         </w:rPr>
       </w:pPr>
-      <w:bookmarkStart w:id="0" w:name="_GoBack"/>
-      <w:bookmarkEnd w:id="0"/>
+    </w:p>
+    <w:p>
+      <w:pPr>
+        <w:rPr>
+          <w:color w:val="000000"/>
+        </w:rPr>
+      </w:pPr>
+    </w:p>
+    <w:p>
+      <w:pPr>
+        <w:rPr>
+          <w:color w:val="000000"/>
+        </w:rPr>
+      </w:pPr>
+    </w:p>
+    <w:p>
+      <w:pPr>
+        <w:rPr>
+          <w:color w:val="000000"/>
+        </w:rPr>
+      </w:pPr>
+    </w:p>
+    <w:p>
+      <w:pPr>
+        <w:rPr>
+          <w:color w:val="000000"/>
+        </w:rPr>
+      </w:pPr>
+    </w:p>
+    <w:p>
+      <w:pPr>
+        <w:pStyle w:val="Normal0"/>
+        <w:spacing w:after="120"/>
+        <w:rPr>
+          <w:b/>
+          <w:color w:val="000000"/>
+          <w:sz w:val="52"/>
+        </w:rPr>
+      </w:pPr>
+    </w:p>
+    <w:p>
+      <w:pPr>
+        <w:pStyle w:val="Normal0"/>
+        <w:spacing w:after="120"/>
+        <w:jc w:val="center"/>
+        <w:rPr>
+          <w:color w:val="000000"/>
+          <w:sz w:val="44"/>
+          <w:lang w:eastAsia="zh-CN"/>
+        </w:rPr>
+      </w:pPr>
       <w:r>
         <w:rPr>
-          <w:noProof/>
-          <w:color w:val="000000"/>
-          <w:sz w:val="20"/>
-        </w:rPr>
-        <mc:AlternateContent>
-          <mc:Choice Requires="wps">
-            <w:drawing>
-              <wp:anchor distT="0" distB="0" distL="114300" distR="114300" simplePos="0" relativeHeight="251657216" behindDoc="0" locked="0" layoutInCell="1" allowOverlap="1">
-                <wp:simplePos x="0" y="0"/>
-                <wp:positionH relativeFrom="column">
-                  <wp:posOffset>0</wp:posOffset>
-                </wp:positionH>
-                <wp:positionV relativeFrom="paragraph">
-                  <wp:posOffset>111125</wp:posOffset>
-                </wp:positionV>
-                <wp:extent cx="1422400" cy="555625"/>
-                <wp:effectExtent l="13335" t="11430" r="12065" b="13970"/>
-                <wp:wrapNone/>
-                <wp:docPr id="2" name="Text Box 390"/>
-                <wp:cNvGraphicFramePr>
-                  <a:graphicFrameLocks xmlns:a="http://schemas.openxmlformats.org/drawingml/2006/main"/>
-                </wp:cNvGraphicFramePr>
-                <a:graphic xmlns:a="http://schemas.openxmlformats.org/drawingml/2006/main">
-                  <a:graphicData uri="http://schemas.microsoft.com/office/word/2010/wordprocessingShape">
-                    <wps:wsp>
-                      <wps:cNvSpPr txBox="1">
-                        <a:spLocks noChangeArrowheads="1"/>
-                      </wps:cNvSpPr>
-                      <wps:spPr bwMode="auto">
-                        <a:xfrm>
-                          <a:off x="0" y="0"/>
-                          <a:ext cx="1422400" cy="555625"/>
-                        </a:xfrm>
-                        <a:prstGeom prst="rect">
-                          <a:avLst/>
-                        </a:prstGeom>
-                        <a:solidFill>
-                          <a:srgbClr val="FFFFFF"/>
-                        </a:solidFill>
-                        <a:ln w="9525" cap="rnd">
-                          <a:solidFill>
-                            <a:srgbClr val="000000"/>
-                          </a:solidFill>
-                          <a:prstDash val="sysDot"/>
-                          <a:miter lim="800000"/>
-                          <a:headEnd/>
-                          <a:tailEnd/>
-                        </a:ln>
-                      </wps:spPr>
-                      <wps:txbx>
-                        <w:txbxContent>
-                          <w:p>
-                            <w:pPr>
-                              <w:rPr>
-                                <w:rFonts w:hint="eastAsia"/>
-                                <w:sz w:val="18"/>
-                              </w:rPr>
-                            </w:pPr>
-                            <w:r>
-                              <w:rPr>
-                                <w:rFonts w:hint="eastAsia"/>
-                                <w:sz w:val="18"/>
-                              </w:rPr>
-                              <w:t>机构图标</w:t>
-                            </w:r>
-                          </w:p>
-                        </w:txbxContent>
-                      </wps:txbx>
-                      <wps:bodyPr rot="0" vert="horz" wrap="square" lIns="91440" tIns="45720" rIns="91440" bIns="45720" anchor="t" anchorCtr="0" upright="1">
-                        <a:noAutofit/>
-                      </wps:bodyPr>
-                    </wps:wsp>
-                  </a:graphicData>
-                </a:graphic>
-                <wp14:sizeRelH relativeFrom="page">
-                  <wp14:pctWidth>0</wp14:pctWidth>
-                </wp14:sizeRelH>
-                <wp14:sizeRelV relativeFrom="page">
-                  <wp14:pctHeight>0</wp14:pctHeight>
-                </wp14:sizeRelV>
-              </wp:anchor>
-            </w:drawing>
-          </mc:Choice>
-          <mc:Fallback>
-            <w:pict>
-              <v:shapetype id="_x0000_t202" coordsize="21600,21600" o:spt="202" path="m,l,21600r21600,l21600,xe">
-                <v:stroke joinstyle="miter"/>
-                <v:path gradientshapeok="t" o:connecttype="rect"/>
-              </v:shapetype>
-              <v:shape id="Text Box 390" o:spid="_x0000_s1026" type="#_x0000_t202" style="position:absolute;left:0;text-align:left;margin-left:0;margin-top:8.75pt;width:112pt;height:43.75pt;z-index:251657216;visibility:visible;mso-wrap-style:square;mso-width-percent:0;mso-height-percent:0;mso-wrap-distance-left:9pt;mso-wrap-distance-top:0;mso-wrap-distance-right:9pt;mso-wrap-distance-bottom:0;mso-position-horizontal:absolute;mso-position-horizontal-relative:text;mso-position-vertical:absolute;mso-position-vertical-relative:text;mso-width-percent:0;mso-height-percent:0;mso-width-relative:page;mso-height-relative:page;v-text-anchor:top" o:gfxdata="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">
-                <v:stroke dashstyle="1 1" endcap="round"/>
-                <v:textbox>
-                  <w:txbxContent>
-                    <w:p>
-                      <w:pPr>
-                        <w:rPr>
-                          <w:rFonts w:hint="eastAsia"/>
-                          <w:sz w:val="18"/>
-                        </w:rPr>
-                      </w:pPr>
-                      <w:r>
-                        <w:rPr>
-                          <w:rFonts w:hint="eastAsia"/>
-                          <w:sz w:val="18"/>
-                        </w:rPr>
-                        <w:t>机构图标</w:t>
-                      </w:r>
-                    </w:p>
-                  </w:txbxContent>
-                </v:textbox>
-              </v:shape>
-            </w:pict>
-          </mc:Fallback>
-        </mc:AlternateContent>
+          <w:rFonts w:hint="eastAsia"/>
+          <w:color w:val="000000"/>
+          <w:sz w:val="44"/>
+          <w:lang w:eastAsia="zh-CN"/>
+        </w:rPr>
+        <w:t>套牌稽核系统</w:t>
       </w:r>
     </w:p>
     <w:p>
       <w:pPr>
-        <w:rPr>
-          <w:color w:val="000000"/>
-        </w:rPr>
-      </w:pPr>
-    </w:p>
-    <w:p>
-      <w:pPr>
-        <w:rPr>
-          <w:color w:val="000000"/>
-        </w:rPr>
-      </w:pPr>
-    </w:p>
-    <w:p>
-      <w:pPr>
-        <w:rPr>
-          <w:color w:val="000000"/>
-        </w:rPr>
-      </w:pPr>
-    </w:p>
-    <w:p>
-      <w:pPr>
-        <w:rPr>
-          <w:color w:val="000000"/>
-        </w:rPr>
-      </w:pPr>
-    </w:p>
-    <w:p>
-      <w:pPr>
-        <w:pStyle w:val="Normal0"/>
-        <w:spacing w:after="120"/>
-        <w:rPr>
-          <w:b/>
-          <w:color w:val="000000"/>
-          <w:sz w:val="52"/>
-        </w:rPr>
-      </w:pPr>
-    </w:p>
-    <w:p>
-      <w:pPr>
         <w:pStyle w:val="Normal0"/>
         <w:spacing w:after="120"/>
         <w:jc w:val="center"/>
         <w:rPr>
-          <w:rFonts w:hint="eastAsia"/>
-          <w:color w:val="000000"/>
-          <w:sz w:val="44"/>
+          <w:color w:val="000000"/>
+          <w:sz w:val="28"/>
           <w:lang w:eastAsia="zh-CN"/>
         </w:rPr>
       </w:pPr>
-      <w:r>
-        <w:rPr>
-          <w:color w:val="000000"/>
-          <w:sz w:val="44"/>
-          <w:lang w:eastAsia="zh-CN"/>
-        </w:rPr>
-        <w:t>{</w:t>
-      </w:r>
-      <w:r>
-        <w:rPr>
-          <w:rFonts w:hint="eastAsia"/>
-          <w:color w:val="000000"/>
-          <w:sz w:val="44"/>
-          <w:lang w:eastAsia="zh-CN"/>
-        </w:rPr>
-        <w:t xml:space="preserve"> </w:t>
-      </w:r>
-      <w:r>
-        <w:rPr>
-          <w:rFonts w:hint="eastAsia"/>
-          <w:color w:val="000000"/>
-          <w:sz w:val="44"/>
-          <w:lang w:eastAsia="zh-CN"/>
-        </w:rPr>
-        <w:t>项目名称</w:t>
-      </w:r>
-      <w:r>
-        <w:rPr>
-          <w:rFonts w:hint="eastAsia"/>
-          <w:color w:val="000000"/>
-          <w:sz w:val="44"/>
-          <w:lang w:eastAsia="zh-CN"/>
-        </w:rPr>
-        <w:t xml:space="preserve"> </w:t>
-      </w:r>
-      <w:r>
-        <w:rPr>
-          <w:color w:val="000000"/>
-          <w:sz w:val="44"/>
-          <w:lang w:eastAsia="zh-CN"/>
-        </w:rPr>
-        <w:t>}</w:t>
-      </w:r>
     </w:p>
     <w:p>
       <w:pPr>
@@ -229,20 +87,6 @@
         <w:spacing w:after="120"/>
         <w:jc w:val="center"/>
         <w:rPr>
-          <w:rFonts w:hint="eastAsia"/>
-          <w:color w:val="000000"/>
-          <w:sz w:val="28"/>
-          <w:lang w:eastAsia="zh-CN"/>
-        </w:rPr>
-      </w:pPr>
-    </w:p>
-    <w:p>
-      <w:pPr>
-        <w:pStyle w:val="Normal0"/>
-        <w:spacing w:after="120"/>
-        <w:jc w:val="center"/>
-        <w:rPr>
-          <w:rFonts w:hint="eastAsia"/>
           <w:color w:val="000000"/>
           <w:sz w:val="44"/>
           <w:lang w:eastAsia="zh-CN"/>
@@ -268,7 +112,6 @@
     <w:p>
       <w:pPr>
         <w:rPr>
-          <w:rFonts w:hint="eastAsia"/>
           <w:color w:val="000000"/>
         </w:rPr>
       </w:pPr>
@@ -292,12 +135,6 @@
         <w:gridCol w:w="4559"/>
       </w:tblGrid>
       <w:tr>
-        <w:tblPrEx>
-          <w:tblCellMar>
-            <w:top w:w="0" w:type="dxa"/>
-            <w:bottom w:w="0" w:type="dxa"/>
-          </w:tblCellMar>
-        </w:tblPrEx>
         <w:trPr>
           <w:cantSplit/>
           <w:trHeight w:val="319"/>
@@ -310,7 +147,7 @@
           <w:p>
             <w:pPr>
               <w:rPr>
-                <w:rFonts w:ascii="宋体" w:hAnsi="宋体" w:hint="eastAsia"/>
+                <w:rFonts w:ascii="宋体" w:hAnsi="宋体"/>
                 <w:color w:val="000000"/>
               </w:rPr>
             </w:pPr>
@@ -335,58 +172,29 @@
                 <w:rFonts w:ascii="宋体" w:hAnsi="宋体" w:hint="eastAsia"/>
                 <w:color w:val="000000"/>
               </w:rPr>
-              <w:t>[</w:t>
+              <w:t>[√] 草稿</w:t>
             </w:r>
+          </w:p>
+          <w:p>
+            <w:pPr>
+              <w:ind w:firstLineChars="100" w:firstLine="224"/>
+              <w:rPr>
+                <w:rFonts w:ascii="宋体" w:hAnsi="宋体"/>
+                <w:color w:val="000000"/>
+              </w:rPr>
+            </w:pPr>
             <w:r>
               <w:rPr>
                 <w:rFonts w:ascii="宋体" w:hAnsi="宋体" w:hint="eastAsia"/>
                 <w:color w:val="000000"/>
               </w:rPr>
-              <w:t>√</w:t>
+              <w:t>[  ] 正式发布</w:t>
             </w:r>
-            <w:r>
-              <w:rPr>
-                <w:rFonts w:ascii="宋体" w:hAnsi="宋体" w:hint="eastAsia"/>
-                <w:color w:val="000000"/>
-              </w:rPr>
-              <w:t xml:space="preserve">] </w:t>
-            </w:r>
-            <w:r>
-              <w:rPr>
-                <w:rFonts w:ascii="宋体" w:hAnsi="宋体" w:hint="eastAsia"/>
-                <w:color w:val="000000"/>
-              </w:rPr>
-              <w:t>草稿</w:t>
-            </w:r>
           </w:p>
           <w:p>
             <w:pPr>
               <w:ind w:firstLineChars="100" w:firstLine="224"/>
               <w:rPr>
-                <w:rFonts w:ascii="宋体" w:hAnsi="宋体" w:hint="eastAsia"/>
-                <w:color w:val="000000"/>
-              </w:rPr>
-            </w:pPr>
-            <w:r>
-              <w:rPr>
-                <w:rFonts w:ascii="宋体" w:hAnsi="宋体" w:hint="eastAsia"/>
-                <w:color w:val="000000"/>
-              </w:rPr>
-              <w:t xml:space="preserve">[  ] </w:t>
-            </w:r>
-            <w:r>
-              <w:rPr>
-                <w:rFonts w:ascii="宋体" w:hAnsi="宋体" w:hint="eastAsia"/>
-                <w:color w:val="000000"/>
-              </w:rPr>
-              <w:t>正式发布</w:t>
-            </w:r>
-          </w:p>
-          <w:p>
-            <w:pPr>
-              <w:ind w:firstLineChars="100" w:firstLine="224"/>
-              <w:rPr>
-                <w:rFonts w:hint="eastAsia"/>
                 <w:color w:val="000000"/>
               </w:rPr>
             </w:pPr>
@@ -421,7 +229,6 @@
           <w:p>
             <w:pPr>
               <w:rPr>
-                <w:rFonts w:hint="eastAsia"/>
                 <w:color w:val="000000"/>
               </w:rPr>
             </w:pPr>
@@ -441,7 +248,6 @@
           <w:p>
             <w:pPr>
               <w:rPr>
-                <w:rFonts w:hint="eastAsia"/>
                 <w:color w:val="000000"/>
               </w:rPr>
             </w:pPr>
@@ -456,12 +262,6 @@
         </w:tc>
       </w:tr>
       <w:tr>
-        <w:tblPrEx>
-          <w:tblCellMar>
-            <w:top w:w="0" w:type="dxa"/>
-            <w:bottom w:w="0" w:type="dxa"/>
-          </w:tblCellMar>
-        </w:tblPrEx>
         <w:trPr>
           <w:cantSplit/>
           <w:trHeight w:val="319"/>
@@ -475,7 +275,6 @@
             <w:pPr>
               <w:ind w:firstLineChars="200" w:firstLine="448"/>
               <w:rPr>
-                <w:rFonts w:hint="eastAsia"/>
                 <w:color w:val="000000"/>
               </w:rPr>
             </w:pPr>
@@ -489,7 +288,6 @@
           <w:p>
             <w:pPr>
               <w:rPr>
-                <w:rFonts w:hint="eastAsia"/>
                 <w:color w:val="000000"/>
               </w:rPr>
             </w:pPr>
@@ -509,7 +307,6 @@
           <w:p>
             <w:pPr>
               <w:rPr>
-                <w:rFonts w:hint="eastAsia"/>
                 <w:color w:val="000000"/>
               </w:rPr>
             </w:pPr>
@@ -524,12 +321,6 @@
         </w:tc>
       </w:tr>
       <w:tr>
-        <w:tblPrEx>
-          <w:tblCellMar>
-            <w:top w:w="0" w:type="dxa"/>
-            <w:bottom w:w="0" w:type="dxa"/>
-          </w:tblCellMar>
-        </w:tblPrEx>
         <w:trPr>
           <w:cantSplit/>
         </w:trPr>
@@ -555,7 +346,6 @@
           <w:p>
             <w:pPr>
               <w:rPr>
-                <w:rFonts w:hint="eastAsia"/>
                 <w:color w:val="000000"/>
               </w:rPr>
             </w:pPr>
@@ -589,7 +379,6 @@
           <w:p>
             <w:pPr>
               <w:rPr>
-                <w:rFonts w:hint="eastAsia"/>
                 <w:color w:val="000000"/>
               </w:rPr>
             </w:pPr>
@@ -597,12 +386,6 @@
         </w:tc>
       </w:tr>
       <w:tr>
-        <w:tblPrEx>
-          <w:tblCellMar>
-            <w:top w:w="0" w:type="dxa"/>
-            <w:bottom w:w="0" w:type="dxa"/>
-          </w:tblCellMar>
-        </w:tblPrEx>
         <w:trPr>
           <w:cantSplit/>
         </w:trPr>
@@ -615,7 +398,6 @@
             <w:pPr>
               <w:ind w:firstLineChars="200" w:firstLine="448"/>
               <w:rPr>
-                <w:rFonts w:hint="eastAsia"/>
                 <w:color w:val="000000"/>
               </w:rPr>
             </w:pPr>
@@ -629,7 +411,6 @@
           <w:p>
             <w:pPr>
               <w:rPr>
-                <w:rFonts w:hint="eastAsia"/>
                 <w:color w:val="000000"/>
               </w:rPr>
             </w:pPr>
@@ -649,7 +430,6 @@
           <w:p>
             <w:pPr>
               <w:rPr>
-                <w:rFonts w:hint="eastAsia"/>
                 <w:color w:val="000000"/>
               </w:rPr>
             </w:pPr>
@@ -670,170 +450,18 @@
           <w:color w:val="000000"/>
         </w:rPr>
       </w:pPr>
-      <w:r>
-        <w:rPr>
-          <w:noProof/>
-          <w:color w:val="000000"/>
-          <w:sz w:val="20"/>
-        </w:rPr>
-        <mc:AlternateContent>
-          <mc:Choice Requires="wps">
-            <w:drawing>
-              <wp:anchor distT="0" distB="0" distL="114300" distR="114300" simplePos="0" relativeHeight="251658240" behindDoc="0" locked="0" layoutInCell="1" allowOverlap="1">
-                <wp:simplePos x="0" y="0"/>
-                <wp:positionH relativeFrom="column">
-                  <wp:posOffset>71120</wp:posOffset>
-                </wp:positionH>
-                <wp:positionV relativeFrom="page">
-                  <wp:posOffset>8234680</wp:posOffset>
-                </wp:positionV>
-                <wp:extent cx="5262880" cy="1000125"/>
-                <wp:effectExtent l="8255" t="5080" r="5715" b="13970"/>
-                <wp:wrapNone/>
-                <wp:docPr id="1" name="Text Box 391"/>
-                <wp:cNvGraphicFramePr>
-                  <a:graphicFrameLocks xmlns:a="http://schemas.openxmlformats.org/drawingml/2006/main"/>
-                </wp:cNvGraphicFramePr>
-                <a:graphic xmlns:a="http://schemas.openxmlformats.org/drawingml/2006/main">
-                  <a:graphicData uri="http://schemas.microsoft.com/office/word/2010/wordprocessingShape">
-                    <wps:wsp>
-                      <wps:cNvSpPr txBox="1">
-                        <a:spLocks noChangeArrowheads="1"/>
-                      </wps:cNvSpPr>
-                      <wps:spPr bwMode="auto">
-                        <a:xfrm>
-                          <a:off x="0" y="0"/>
-                          <a:ext cx="5262880" cy="1000125"/>
-                        </a:xfrm>
-                        <a:prstGeom prst="rect">
-                          <a:avLst/>
-                        </a:prstGeom>
-                        <a:noFill/>
-                        <a:ln w="9525" cap="rnd">
-                          <a:solidFill>
-                            <a:srgbClr val="000000"/>
-                          </a:solidFill>
-                          <a:prstDash val="sysDot"/>
-                          <a:miter lim="800000"/>
-                          <a:headEnd/>
-                          <a:tailEnd/>
-                        </a:ln>
-                        <a:extLst>
-                          <a:ext uri="{909E8E84-426E-40DD-AFC4-6F175D3DCCD1}">
-                            <a14:hiddenFill xmlns:a14="http://schemas.microsoft.com/office/drawing/2010/main">
-                              <a:solidFill>
-                                <a:srgbClr val="FFFFFF"/>
-                              </a:solidFill>
-                            </a14:hiddenFill>
-                          </a:ext>
-                        </a:extLst>
-                      </wps:spPr>
-                      <wps:txbx>
-                        <w:txbxContent>
-                          <w:p>
-                            <w:pPr>
-                              <w:jc w:val="center"/>
-                              <w:rPr>
-                                <w:rFonts w:hint="eastAsia"/>
-                              </w:rPr>
-                            </w:pPr>
-                          </w:p>
-                          <w:p>
-                            <w:pPr>
-                              <w:pStyle w:val="a3"/>
-                              <w:pBdr>
-                                <w:bottom w:val="none" w:sz="0" w:space="0" w:color="auto"/>
-                              </w:pBdr>
-                              <w:tabs>
-                                <w:tab w:val="clear" w:pos="4153"/>
-                                <w:tab w:val="clear" w:pos="8306"/>
-                              </w:tabs>
-                              <w:snapToGrid/>
-                              <w:rPr>
-                                <w:szCs w:val="24"/>
-                              </w:rPr>
-                            </w:pPr>
-                            <w:r>
-                              <w:rPr>
-                                <w:rFonts w:hint="eastAsia"/>
-                                <w:szCs w:val="24"/>
-                              </w:rPr>
-                              <w:t>机构公开信息</w:t>
-                            </w:r>
-                          </w:p>
-                        </w:txbxContent>
-                      </wps:txbx>
-                      <wps:bodyPr rot="0" vert="horz" wrap="square" lIns="91440" tIns="45720" rIns="91440" bIns="45720" anchor="t" anchorCtr="0" upright="1">
-                        <a:noAutofit/>
-                      </wps:bodyPr>
-                    </wps:wsp>
-                  </a:graphicData>
-                </a:graphic>
-                <wp14:sizeRelH relativeFrom="page">
-                  <wp14:pctWidth>0</wp14:pctWidth>
-                </wp14:sizeRelH>
-                <wp14:sizeRelV relativeFrom="page">
-                  <wp14:pctHeight>0</wp14:pctHeight>
-                </wp14:sizeRelV>
-              </wp:anchor>
-            </w:drawing>
-          </mc:Choice>
-          <mc:Fallback>
-            <w:pict>
-              <v:shape id="Text Box 391" o:spid="_x0000_s1027" type="#_x0000_t202" style="position:absolute;left:0;text-align:left;margin-left:5.6pt;margin-top:648.4pt;width:414.4pt;height:78.75pt;z-index:251658240;visibility:visible;mso-wrap-style:square;mso-width-percent:0;mso-height-percent:0;mso-wrap-distance-left:9pt;mso-wrap-distance-top:0;mso-wrap-distance-right:9pt;mso-wrap-distance-bottom:0;mso-position-horizontal:absolute;mso-position-horizontal-relative:text;mso-position-vertical:absolute;mso-position-vertical-relative:page;mso-width-percent:0;mso-height-percent:0;mso-width-relative:page;mso-height-relative:page;v-text-anchor:top" o:gfxdata="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" filled="f">
-                <v:stroke dashstyle="1 1" endcap="round"/>
-                <v:textbox>
-                  <w:txbxContent>
-                    <w:p>
-                      <w:pPr>
-                        <w:jc w:val="center"/>
-                        <w:rPr>
-                          <w:rFonts w:hint="eastAsia"/>
-                        </w:rPr>
-                      </w:pPr>
-                    </w:p>
-                    <w:p>
-                      <w:pPr>
-                        <w:pStyle w:val="a3"/>
-                        <w:pBdr>
-                          <w:bottom w:val="none" w:sz="0" w:space="0" w:color="auto"/>
-                        </w:pBdr>
-                        <w:tabs>
-                          <w:tab w:val="clear" w:pos="4153"/>
-                          <w:tab w:val="clear" w:pos="8306"/>
-                        </w:tabs>
-                        <w:snapToGrid/>
-                        <w:rPr>
-                          <w:szCs w:val="24"/>
-                        </w:rPr>
-                      </w:pPr>
-                      <w:r>
-                        <w:rPr>
-                          <w:rFonts w:hint="eastAsia"/>
-                          <w:szCs w:val="24"/>
-                        </w:rPr>
-                        <w:t>机构公开信息</w:t>
-                      </w:r>
-                    </w:p>
-                  </w:txbxContent>
-                </v:textbox>
-                <w10:wrap anchory="page"/>
-              </v:shape>
-            </w:pict>
-          </mc:Fallback>
-        </mc:AlternateContent>
-      </w:r>
     </w:p>
     <w:p>
       <w:pPr>
         <w:pageBreakBefore/>
         <w:jc w:val="center"/>
         <w:rPr>
-          <w:rFonts w:hint="eastAsia"/>
           <w:color w:val="000000"/>
           <w:sz w:val="28"/>
         </w:rPr>
       </w:pPr>
+      <w:bookmarkStart w:id="0" w:name="_GoBack"/>
+      <w:bookmarkEnd w:id="0"/>
       <w:r>
         <w:rPr>
           <w:rFonts w:hint="eastAsia"/>
@@ -913,19 +541,13 @@
         <w:tblLook w:val="0000" w:firstRow="0" w:lastRow="0" w:firstColumn="0" w:lastColumn="0" w:noHBand="0" w:noVBand="0"/>
       </w:tblPr>
       <w:tblGrid>
-        <w:gridCol w:w="1676"/>
-        <w:gridCol w:w="1008"/>
-        <w:gridCol w:w="1232"/>
-        <w:gridCol w:w="1568"/>
-        <w:gridCol w:w="3236"/>
+        <w:gridCol w:w="1633"/>
+        <w:gridCol w:w="988"/>
+        <w:gridCol w:w="1205"/>
+        <w:gridCol w:w="1529"/>
+        <w:gridCol w:w="3139"/>
       </w:tblGrid>
       <w:tr>
-        <w:tblPrEx>
-          <w:tblCellMar>
-            <w:top w:w="0" w:type="dxa"/>
-            <w:bottom w:w="0" w:type="dxa"/>
-          </w:tblCellMar>
-        </w:tblPrEx>
         <w:tc>
           <w:tcPr>
             <w:tcW w:w="1676" w:type="dxa"/>
@@ -934,7 +556,6 @@
             <w:pPr>
               <w:jc w:val="center"/>
               <w:rPr>
-                <w:rFonts w:hint="eastAsia"/>
                 <w:color w:val="000000"/>
               </w:rPr>
             </w:pPr>
@@ -968,7 +589,6 @@
             <w:pPr>
               <w:jc w:val="center"/>
               <w:rPr>
-                <w:rFonts w:hint="eastAsia"/>
                 <w:color w:val="000000"/>
               </w:rPr>
             </w:pPr>
@@ -989,7 +609,6 @@
             <w:pPr>
               <w:jc w:val="center"/>
               <w:rPr>
-                <w:rFonts w:hint="eastAsia"/>
                 <w:color w:val="000000"/>
               </w:rPr>
             </w:pPr>
@@ -1010,7 +629,6 @@
             <w:pPr>
               <w:jc w:val="center"/>
               <w:rPr>
-                <w:rFonts w:hint="eastAsia"/>
                 <w:color w:val="000000"/>
               </w:rPr>
             </w:pPr>
@@ -1031,7 +649,6 @@
             <w:pPr>
               <w:jc w:val="center"/>
               <w:rPr>
-                <w:rFonts w:hint="eastAsia"/>
                 <w:color w:val="000000"/>
               </w:rPr>
             </w:pPr>
@@ -1046,12 +663,6 @@
         </w:tc>
       </w:tr>
       <w:tr>
-        <w:tblPrEx>
-          <w:tblCellMar>
-            <w:top w:w="0" w:type="dxa"/>
-            <w:bottom w:w="0" w:type="dxa"/>
-          </w:tblCellMar>
-        </w:tblPrEx>
         <w:tc>
           <w:tcPr>
             <w:tcW w:w="1676" w:type="dxa"/>
@@ -1059,15 +670,13 @@
           <w:p>
             <w:pPr>
               <w:rPr>
-                <w:rFonts w:hint="eastAsia"/>
-                <w:color w:val="000000"/>
-              </w:rPr>
-            </w:pPr>
-          </w:p>
-          <w:p>
-            <w:pPr>
-              <w:rPr>
-                <w:rFonts w:hint="eastAsia"/>
+                <w:color w:val="000000"/>
+              </w:rPr>
+            </w:pPr>
+          </w:p>
+          <w:p>
+            <w:pPr>
+              <w:rPr>
                 <w:color w:val="000000"/>
               </w:rPr>
             </w:pPr>
@@ -1080,7 +689,6 @@
           <w:p>
             <w:pPr>
               <w:rPr>
-                <w:rFonts w:hint="eastAsia"/>
                 <w:color w:val="000000"/>
               </w:rPr>
             </w:pPr>
@@ -1093,7 +701,6 @@
           <w:p>
             <w:pPr>
               <w:rPr>
-                <w:rFonts w:hint="eastAsia"/>
                 <w:color w:val="000000"/>
               </w:rPr>
             </w:pPr>
@@ -1118,7 +725,6 @@
           <w:p>
             <w:pPr>
               <w:rPr>
-                <w:rFonts w:hint="eastAsia"/>
                 <w:color w:val="000000"/>
               </w:rPr>
             </w:pPr>
@@ -1126,12 +732,6 @@
         </w:tc>
       </w:tr>
       <w:tr>
-        <w:tblPrEx>
-          <w:tblCellMar>
-            <w:top w:w="0" w:type="dxa"/>
-            <w:bottom w:w="0" w:type="dxa"/>
-          </w:tblCellMar>
-        </w:tblPrEx>
         <w:tc>
           <w:tcPr>
             <w:tcW w:w="1676" w:type="dxa"/>
@@ -1139,15 +739,13 @@
           <w:p>
             <w:pPr>
               <w:rPr>
-                <w:rFonts w:hint="eastAsia"/>
-                <w:color w:val="000000"/>
-              </w:rPr>
-            </w:pPr>
-          </w:p>
-          <w:p>
-            <w:pPr>
-              <w:rPr>
-                <w:rFonts w:hint="eastAsia"/>
+                <w:color w:val="000000"/>
+              </w:rPr>
+            </w:pPr>
+          </w:p>
+          <w:p>
+            <w:pPr>
+              <w:rPr>
                 <w:color w:val="000000"/>
               </w:rPr>
             </w:pPr>
@@ -1160,7 +758,6 @@
           <w:p>
             <w:pPr>
               <w:rPr>
-                <w:rFonts w:hint="eastAsia"/>
                 <w:color w:val="000000"/>
               </w:rPr>
             </w:pPr>
@@ -1173,7 +770,6 @@
           <w:p>
             <w:pPr>
               <w:rPr>
-                <w:rFonts w:hint="eastAsia"/>
                 <w:color w:val="000000"/>
               </w:rPr>
             </w:pPr>
@@ -1186,7 +782,6 @@
           <w:p>
             <w:pPr>
               <w:rPr>
-                <w:rFonts w:hint="eastAsia"/>
                 <w:color w:val="000000"/>
               </w:rPr>
             </w:pPr>
@@ -1199,7 +794,6 @@
           <w:p>
             <w:pPr>
               <w:rPr>
-                <w:rFonts w:hint="eastAsia"/>
                 <w:color w:val="000000"/>
               </w:rPr>
             </w:pPr>
@@ -1207,12 +801,6 @@
         </w:tc>
       </w:tr>
       <w:tr>
-        <w:tblPrEx>
-          <w:tblCellMar>
-            <w:top w:w="0" w:type="dxa"/>
-            <w:bottom w:w="0" w:type="dxa"/>
-          </w:tblCellMar>
-        </w:tblPrEx>
         <w:tc>
           <w:tcPr>
             <w:tcW w:w="1676" w:type="dxa"/>
@@ -1239,7 +827,6 @@
           <w:p>
             <w:pPr>
               <w:rPr>
-                <w:rFonts w:hint="eastAsia"/>
                 <w:color w:val="000000"/>
               </w:rPr>
             </w:pPr>
@@ -1252,7 +839,6 @@
           <w:p>
             <w:pPr>
               <w:rPr>
-                <w:rFonts w:hint="eastAsia"/>
                 <w:color w:val="000000"/>
               </w:rPr>
             </w:pPr>
@@ -1265,7 +851,6 @@
           <w:p>
             <w:pPr>
               <w:rPr>
-                <w:rFonts w:hint="eastAsia"/>
                 <w:color w:val="000000"/>
               </w:rPr>
             </w:pPr>
@@ -1278,7 +863,6 @@
           <w:p>
             <w:pPr>
               <w:rPr>
-                <w:rFonts w:hint="eastAsia"/>
                 <w:color w:val="000000"/>
               </w:rPr>
             </w:pPr>
@@ -1297,7 +881,6 @@
       <w:pPr>
         <w:jc w:val="center"/>
         <w:rPr>
-          <w:rFonts w:hint="eastAsia"/>
           <w:color w:val="000000"/>
           <w:sz w:val="28"/>
         </w:rPr>
@@ -1306,7 +889,6 @@
     <w:p>
       <w:pPr>
         <w:rPr>
-          <w:rFonts w:hint="eastAsia"/>
           <w:color w:val="000000"/>
         </w:rPr>
       </w:pPr>
@@ -1314,7 +896,6 @@
     <w:p>
       <w:pPr>
         <w:rPr>
-          <w:rFonts w:hint="eastAsia"/>
           <w:color w:val="000000"/>
         </w:rPr>
       </w:pPr>
@@ -1324,7 +905,7 @@
         <w:pageBreakBefore/>
         <w:jc w:val="center"/>
         <w:rPr>
-          <w:rFonts w:ascii="Times" w:hAnsi="Times" w:hint="eastAsia"/>
+          <w:rFonts w:ascii="Times" w:hAnsi="Times"/>
           <w:color w:val="000000"/>
           <w:sz w:val="32"/>
           <w:bdr w:val="single" w:sz="4" w:space="0" w:color="auto"/>
@@ -1481,6 +1062,7 @@
         <w:r>
           <w:rPr>
             <w:noProof/>
+            <w:webHidden/>
             <w:color w:val="000000"/>
           </w:rPr>
         </w:r>
@@ -1569,6 +1151,7 @@
         <w:r>
           <w:rPr>
             <w:noProof/>
+            <w:webHidden/>
             <w:color w:val="000000"/>
           </w:rPr>
         </w:r>
@@ -1657,6 +1240,7 @@
         <w:r>
           <w:rPr>
             <w:noProof/>
+            <w:webHidden/>
             <w:color w:val="000000"/>
           </w:rPr>
         </w:r>
@@ -1745,6 +1329,7 @@
         <w:r>
           <w:rPr>
             <w:noProof/>
+            <w:webHidden/>
             <w:color w:val="000000"/>
           </w:rPr>
         </w:r>
@@ -1833,6 +1418,7 @@
         <w:r>
           <w:rPr>
             <w:noProof/>
+            <w:webHidden/>
             <w:color w:val="000000"/>
           </w:rPr>
         </w:r>
@@ -1921,6 +1507,7 @@
         <w:r>
           <w:rPr>
             <w:noProof/>
+            <w:webHidden/>
             <w:color w:val="000000"/>
           </w:rPr>
         </w:r>
@@ -2011,6 +1598,7 @@
         <w:r>
           <w:rPr>
             <w:noProof/>
+            <w:webHidden/>
             <w:color w:val="000000"/>
           </w:rPr>
         </w:r>
@@ -2101,6 +1689,7 @@
         <w:r>
           <w:rPr>
             <w:noProof/>
+            <w:webHidden/>
             <w:color w:val="000000"/>
           </w:rPr>
         </w:r>
@@ -2189,6 +1778,7 @@
         <w:r>
           <w:rPr>
             <w:noProof/>
+            <w:webHidden/>
             <w:color w:val="000000"/>
           </w:rPr>
         </w:r>
@@ -2277,6 +1867,7 @@
         <w:r>
           <w:rPr>
             <w:noProof/>
+            <w:webHidden/>
             <w:color w:val="000000"/>
           </w:rPr>
         </w:r>
@@ -2381,19 +1972,12 @@
             <w:webHidden/>
             <w:color w:val="000000"/>
           </w:rPr>
-          <w:instrText xml:space="preserve"> PAGEREF _Toc1647905</w:instrText>
-        </w:r>
-        <w:r>
-          <w:rPr>
-            <w:noProof/>
-            <w:webHidden/>
-            <w:color w:val="000000"/>
-          </w:rPr>
-          <w:instrText xml:space="preserve">0 \h </w:instrText>
-        </w:r>
-        <w:r>
-          <w:rPr>
-            <w:noProof/>
+          <w:instrText xml:space="preserve"> PAGEREF _Toc16479050 \h </w:instrText>
+        </w:r>
+        <w:r>
+          <w:rPr>
+            <w:noProof/>
+            <w:webHidden/>
             <w:color w:val="000000"/>
           </w:rPr>
         </w:r>
@@ -2491,6 +2075,7 @@
         <w:r>
           <w:rPr>
             <w:noProof/>
+            <w:webHidden/>
             <w:color w:val="000000"/>
           </w:rPr>
         </w:r>
@@ -2600,6 +2185,7 @@
         <w:r>
           <w:rPr>
             <w:noProof/>
+            <w:webHidden/>
             <w:color w:val="000000"/>
           </w:rPr>
         </w:r>
@@ -2697,6 +2283,7 @@
         <w:r>
           <w:rPr>
             <w:noProof/>
+            <w:webHidden/>
             <w:color w:val="000000"/>
           </w:rPr>
         </w:r>
@@ -2787,6 +2374,7 @@
         <w:r>
           <w:rPr>
             <w:noProof/>
+            <w:webHidden/>
             <w:color w:val="000000"/>
           </w:rPr>
         </w:r>
@@ -2872,7 +2460,6 @@
       <w:pPr>
         <w:pStyle w:val="2"/>
         <w:rPr>
-          <w:rFonts w:hint="eastAsia"/>
           <w:color w:val="000000"/>
         </w:rPr>
       </w:pPr>
@@ -3037,6 +2624,16 @@
     <w:p>
       <w:pPr>
         <w:rPr>
+          <w:rFonts w:ascii="宋体" w:hAnsi="宋体"/>
+          <w:b/>
+          <w:bCs/>
+          <w:i/>
+          <w:iCs/>
+          <w:color w:val="000000"/>
+        </w:rPr>
+      </w:pPr>
+      <w:r>
+        <w:rPr>
           <w:rFonts w:ascii="宋体" w:hAnsi="宋体" w:hint="eastAsia"/>
           <w:b/>
           <w:bCs/>
@@ -3044,6 +2641,75 @@
           <w:iCs/>
           <w:color w:val="000000"/>
         </w:rPr>
+        <w:t>提示：</w:t>
+      </w:r>
+      <w:r>
+        <w:rPr>
+          <w:rFonts w:ascii="宋体" w:hAnsi="宋体" w:hint="eastAsia"/>
+          <w:i/>
+          <w:iCs/>
+          <w:color w:val="000000"/>
+        </w:rPr>
+        <w:t>列出本文档的所有参考文献（可以是非正式出版物），格式如下：</w:t>
+      </w:r>
+    </w:p>
+    <w:p>
+      <w:pPr>
+        <w:ind w:firstLine="420"/>
+        <w:rPr>
+          <w:rFonts w:ascii="宋体" w:hAnsi="宋体"/>
+          <w:i/>
+          <w:iCs/>
+          <w:color w:val="000000"/>
+        </w:rPr>
+      </w:pPr>
+      <w:r>
+        <w:rPr>
+          <w:rFonts w:ascii="宋体" w:hAnsi="宋体"/>
+          <w:i/>
+          <w:iCs/>
+          <w:color w:val="000000"/>
+        </w:rPr>
+        <w:t>[</w:t>
+      </w:r>
+      <w:r>
+        <w:rPr>
+          <w:rFonts w:ascii="宋体" w:hAnsi="宋体" w:hint="eastAsia"/>
+          <w:i/>
+          <w:iCs/>
+          <w:color w:val="000000"/>
+        </w:rPr>
+        <w:t>标识符</w:t>
+      </w:r>
+      <w:r>
+        <w:rPr>
+          <w:rFonts w:ascii="宋体" w:hAnsi="宋体"/>
+          <w:i/>
+          <w:iCs/>
+          <w:color w:val="000000"/>
+        </w:rPr>
+        <w:t xml:space="preserve">] </w:t>
+      </w:r>
+      <w:r>
+        <w:rPr>
+          <w:rFonts w:ascii="宋体" w:hAnsi="宋体" w:hint="eastAsia"/>
+          <w:i/>
+          <w:iCs/>
+          <w:color w:val="000000"/>
+        </w:rPr>
+        <w:t>作者，文献名称，出版单位（或归属单位），日期</w:t>
+      </w:r>
+    </w:p>
+    <w:p>
+      <w:pPr>
+        <w:rPr>
+          <w:rFonts w:ascii="宋体" w:hAnsi="宋体"/>
+          <w:b/>
+          <w:bCs/>
+          <w:i/>
+          <w:iCs/>
+          <w:color w:val="000000"/>
+        </w:rPr>
       </w:pPr>
       <w:r>
         <w:rPr>
@@ -3054,85 +2720,6 @@
           <w:iCs/>
           <w:color w:val="000000"/>
         </w:rPr>
-        <w:t>提示：</w:t>
-      </w:r>
-      <w:r>
-        <w:rPr>
-          <w:rFonts w:ascii="宋体" w:hAnsi="宋体" w:hint="eastAsia"/>
-          <w:i/>
-          <w:iCs/>
-          <w:color w:val="000000"/>
-        </w:rPr>
-        <w:t>列出本文档的所有参考文献（可以是非正式出版物），格式如下：</w:t>
-      </w:r>
-    </w:p>
-    <w:p>
-      <w:pPr>
-        <w:ind w:firstLine="420"/>
-        <w:rPr>
-          <w:rFonts w:ascii="宋体" w:hAnsi="宋体" w:hint="eastAsia"/>
-          <w:i/>
-          <w:iCs/>
-          <w:color w:val="000000"/>
-        </w:rPr>
-      </w:pPr>
-      <w:r>
-        <w:rPr>
-          <w:rFonts w:ascii="宋体" w:hAnsi="宋体"/>
-          <w:i/>
-          <w:iCs/>
-          <w:color w:val="000000"/>
-        </w:rPr>
-        <w:t>[</w:t>
-      </w:r>
-      <w:r>
-        <w:rPr>
-          <w:rFonts w:ascii="宋体" w:hAnsi="宋体" w:hint="eastAsia"/>
-          <w:i/>
-          <w:iCs/>
-          <w:color w:val="000000"/>
-        </w:rPr>
-        <w:t>标识符</w:t>
-      </w:r>
-      <w:r>
-        <w:rPr>
-          <w:rFonts w:ascii="宋体" w:hAnsi="宋体"/>
-          <w:i/>
-          <w:iCs/>
-          <w:color w:val="000000"/>
-        </w:rPr>
-        <w:t xml:space="preserve">] </w:t>
-      </w:r>
-      <w:r>
-        <w:rPr>
-          <w:rFonts w:ascii="宋体" w:hAnsi="宋体" w:hint="eastAsia"/>
-          <w:i/>
-          <w:iCs/>
-          <w:color w:val="000000"/>
-        </w:rPr>
-        <w:t>作者，文献名称，出版单位（或归属单位），日期</w:t>
-      </w:r>
-    </w:p>
-    <w:p>
-      <w:pPr>
-        <w:rPr>
-          <w:rFonts w:ascii="宋体" w:hAnsi="宋体" w:hint="eastAsia"/>
-          <w:b/>
-          <w:bCs/>
-          <w:i/>
-          <w:iCs/>
-          <w:color w:val="000000"/>
-        </w:rPr>
-      </w:pPr>
-      <w:r>
-        <w:rPr>
-          <w:rFonts w:ascii="宋体" w:hAnsi="宋体" w:hint="eastAsia"/>
-          <w:b/>
-          <w:bCs/>
-          <w:i/>
-          <w:iCs/>
-          <w:color w:val="000000"/>
-        </w:rPr>
         <w:t>例如：</w:t>
       </w:r>
     </w:p>
@@ -3140,7 +2727,6 @@
       <w:pPr>
         <w:ind w:leftChars="200" w:left="448"/>
         <w:rPr>
-          <w:rFonts w:hint="eastAsia"/>
           <w:i/>
           <w:iCs/>
           <w:color w:val="000000"/>
@@ -3204,7 +2790,6 @@
       <w:pPr>
         <w:ind w:firstLineChars="200" w:firstLine="389"/>
         <w:rPr>
-          <w:rFonts w:hint="eastAsia"/>
           <w:i/>
           <w:iCs/>
           <w:color w:val="000000"/>
@@ -3278,7 +2863,6 @@
       <w:pPr>
         <w:pStyle w:val="2"/>
         <w:rPr>
-          <w:rFonts w:hint="eastAsia"/>
           <w:color w:val="000000"/>
         </w:rPr>
       </w:pPr>
@@ -3323,16 +2907,10 @@
         <w:tblLook w:val="0000" w:firstRow="0" w:lastRow="0" w:firstColumn="0" w:lastColumn="0" w:noHBand="0" w:noVBand="0"/>
       </w:tblPr>
       <w:tblGrid>
-        <w:gridCol w:w="2368"/>
-        <w:gridCol w:w="6352"/>
+        <w:gridCol w:w="2312"/>
+        <w:gridCol w:w="6182"/>
       </w:tblGrid>
       <w:tr>
-        <w:tblPrEx>
-          <w:tblCellMar>
-            <w:top w:w="0" w:type="dxa"/>
-            <w:bottom w:w="0" w:type="dxa"/>
-          </w:tblCellMar>
-        </w:tblPrEx>
         <w:trPr>
           <w:cantSplit/>
         </w:trPr>
@@ -3348,7 +2926,6 @@
               </w:tabs>
               <w:jc w:val="center"/>
               <w:rPr>
-                <w:rFonts w:hint="eastAsia"/>
                 <w:b/>
                 <w:bCs/>
                 <w:color w:val="000000"/>
@@ -3379,13 +2956,22 @@
               </w:tabs>
               <w:jc w:val="center"/>
               <w:rPr>
+                <w:b/>
+                <w:bCs/>
+                <w:color w:val="000000"/>
+                <w:sz w:val="18"/>
+              </w:rPr>
+            </w:pPr>
+            <w:r>
+              <w:rPr>
                 <w:rFonts w:hint="eastAsia"/>
                 <w:b/>
                 <w:bCs/>
                 <w:color w:val="000000"/>
                 <w:sz w:val="18"/>
               </w:rPr>
-            </w:pPr>
+              <w:t>解</w:t>
+            </w:r>
             <w:r>
               <w:rPr>
                 <w:rFonts w:hint="eastAsia"/>
@@ -3394,7 +2980,7 @@
                 <w:color w:val="000000"/>
                 <w:sz w:val="18"/>
               </w:rPr>
-              <w:t>解</w:t>
+              <w:t xml:space="preserve"> </w:t>
             </w:r>
             <w:r>
               <w:rPr>
@@ -3404,28 +2990,12 @@
                 <w:color w:val="000000"/>
                 <w:sz w:val="18"/>
               </w:rPr>
-              <w:t xml:space="preserve"> </w:t>
-            </w:r>
-            <w:r>
-              <w:rPr>
-                <w:rFonts w:hint="eastAsia"/>
-                <w:b/>
-                <w:bCs/>
-                <w:color w:val="000000"/>
-                <w:sz w:val="18"/>
-              </w:rPr>
               <w:t>释</w:t>
             </w:r>
           </w:p>
         </w:tc>
       </w:tr>
       <w:tr>
-        <w:tblPrEx>
-          <w:tblCellMar>
-            <w:top w:w="0" w:type="dxa"/>
-            <w:bottom w:w="0" w:type="dxa"/>
-          </w:tblCellMar>
-        </w:tblPrEx>
         <w:trPr>
           <w:cantSplit/>
         </w:trPr>
@@ -3439,7 +3009,6 @@
                 <w:tab w:val="left" w:pos="3346"/>
               </w:tabs>
               <w:rPr>
-                <w:rFonts w:hint="eastAsia"/>
                 <w:color w:val="000000"/>
                 <w:sz w:val="18"/>
               </w:rPr>
@@ -3464,26 +3033,17 @@
                 <w:tab w:val="left" w:pos="3346"/>
               </w:tabs>
               <w:rPr>
+                <w:color w:val="000000"/>
+                <w:sz w:val="18"/>
+              </w:rPr>
+            </w:pPr>
+            <w:r>
+              <w:rPr>
                 <w:rFonts w:hint="eastAsia"/>
                 <w:color w:val="000000"/>
                 <w:sz w:val="18"/>
               </w:rPr>
-            </w:pPr>
-            <w:r>
-              <w:rPr>
-                <w:rFonts w:hint="eastAsia"/>
-                <w:color w:val="000000"/>
-                <w:sz w:val="18"/>
-              </w:rPr>
-              <w:t>精简并行</w:t>
-            </w:r>
-            <w:r>
-              <w:rPr>
-                <w:rFonts w:hint="eastAsia"/>
-                <w:color w:val="000000"/>
-                <w:sz w:val="18"/>
-              </w:rPr>
-              <w:t>过程，</w:t>
+              <w:t>精简并行过程，</w:t>
             </w:r>
             <w:r>
               <w:rPr>
@@ -3497,12 +3057,6 @@
         </w:tc>
       </w:tr>
       <w:tr>
-        <w:tblPrEx>
-          <w:tblCellMar>
-            <w:top w:w="0" w:type="dxa"/>
-            <w:bottom w:w="0" w:type="dxa"/>
-          </w:tblCellMar>
-        </w:tblPrEx>
         <w:trPr>
           <w:cantSplit/>
         </w:trPr>
@@ -3516,7 +3070,6 @@
                 <w:tab w:val="left" w:pos="3346"/>
               </w:tabs>
               <w:rPr>
-                <w:rFonts w:hint="eastAsia"/>
                 <w:color w:val="000000"/>
                 <w:sz w:val="18"/>
               </w:rPr>
@@ -3541,7 +3094,6 @@
                 <w:tab w:val="left" w:pos="3346"/>
               </w:tabs>
               <w:rPr>
-                <w:rFonts w:hint="eastAsia"/>
                 <w:color w:val="000000"/>
                 <w:sz w:val="18"/>
               </w:rPr>
@@ -3566,12 +3118,6 @@
         </w:tc>
       </w:tr>
       <w:tr>
-        <w:tblPrEx>
-          <w:tblCellMar>
-            <w:top w:w="0" w:type="dxa"/>
-            <w:bottom w:w="0" w:type="dxa"/>
-          </w:tblCellMar>
-        </w:tblPrEx>
         <w:trPr>
           <w:cantSplit/>
         </w:trPr>
@@ -3585,7 +3131,6 @@
                 <w:tab w:val="left" w:pos="3346"/>
               </w:tabs>
               <w:rPr>
-                <w:rFonts w:hint="eastAsia"/>
                 <w:color w:val="000000"/>
                 <w:sz w:val="18"/>
               </w:rPr>
@@ -3602,7 +3147,6 @@
                 <w:tab w:val="left" w:pos="3346"/>
               </w:tabs>
               <w:rPr>
-                <w:rFonts w:hint="eastAsia"/>
                 <w:color w:val="000000"/>
                 <w:sz w:val="18"/>
               </w:rPr>
@@ -3611,12 +3155,6 @@
         </w:tc>
       </w:tr>
       <w:tr>
-        <w:tblPrEx>
-          <w:tblCellMar>
-            <w:top w:w="0" w:type="dxa"/>
-            <w:bottom w:w="0" w:type="dxa"/>
-          </w:tblCellMar>
-        </w:tblPrEx>
         <w:trPr>
           <w:cantSplit/>
         </w:trPr>
@@ -3630,7 +3168,6 @@
                 <w:tab w:val="left" w:pos="3346"/>
               </w:tabs>
               <w:rPr>
-                <w:rFonts w:hint="eastAsia"/>
                 <w:color w:val="000000"/>
                 <w:sz w:val="18"/>
               </w:rPr>
@@ -3647,7 +3184,6 @@
                 <w:tab w:val="left" w:pos="3346"/>
               </w:tabs>
               <w:rPr>
-                <w:rFonts w:hint="eastAsia"/>
                 <w:color w:val="000000"/>
                 <w:sz w:val="18"/>
               </w:rPr>
@@ -3656,12 +3192,6 @@
         </w:tc>
       </w:tr>
       <w:tr>
-        <w:tblPrEx>
-          <w:tblCellMar>
-            <w:top w:w="0" w:type="dxa"/>
-            <w:bottom w:w="0" w:type="dxa"/>
-          </w:tblCellMar>
-        </w:tblPrEx>
         <w:trPr>
           <w:cantSplit/>
         </w:trPr>
@@ -3698,7 +3228,6 @@
                 <w:tab w:val="left" w:pos="3346"/>
               </w:tabs>
               <w:rPr>
-                <w:rFonts w:hint="eastAsia"/>
                 <w:color w:val="000000"/>
                 <w:sz w:val="18"/>
               </w:rPr>
@@ -3710,7 +3239,6 @@
     <w:p>
       <w:pPr>
         <w:rPr>
-          <w:rFonts w:hint="eastAsia"/>
           <w:color w:val="000000"/>
         </w:rPr>
       </w:pPr>
@@ -3721,7 +3249,6 @@
         <w:pageBreakBefore/>
         <w:spacing w:before="175" w:after="175"/>
         <w:rPr>
-          <w:rFonts w:hint="eastAsia"/>
           <w:color w:val="000000"/>
         </w:rPr>
       </w:pPr>
@@ -3759,6 +3286,16 @@
     <w:p>
       <w:pPr>
         <w:rPr>
+          <w:rFonts w:ascii="宋体" w:hAnsi="宋体"/>
+          <w:b/>
+          <w:bCs/>
+          <w:i/>
+          <w:iCs/>
+          <w:color w:val="000000"/>
+        </w:rPr>
+      </w:pPr>
+      <w:r>
+        <w:rPr>
           <w:rFonts w:ascii="宋体" w:hAnsi="宋体" w:hint="eastAsia"/>
           <w:b/>
           <w:bCs/>
@@ -3766,6 +3303,90 @@
           <w:iCs/>
           <w:color w:val="000000"/>
         </w:rPr>
+        <w:t>提示：</w:t>
+      </w:r>
+      <w:r>
+        <w:rPr>
+          <w:rFonts w:hint="eastAsia"/>
+          <w:i/>
+          <w:iCs/>
+          <w:color w:val="000000"/>
+        </w:rPr>
+        <w:t>模块设计人员确定本软件的模块命名规则（例如类、函数、变量等），确保模块设计文档的风格与代码的风格保持一致。可以从机构的编程规范中摘取或引用（如果存在的话）。</w:t>
+      </w:r>
+    </w:p>
+    <w:p>
+      <w:pPr>
+        <w:rPr>
+          <w:i/>
+          <w:iCs/>
+          <w:color w:val="000000"/>
+        </w:rPr>
+      </w:pPr>
+    </w:p>
+    <w:p>
+      <w:pPr>
+        <w:rPr>
+          <w:i/>
+          <w:iCs/>
+          <w:color w:val="000000"/>
+        </w:rPr>
+      </w:pPr>
+    </w:p>
+    <w:p>
+      <w:pPr>
+        <w:pStyle w:val="1"/>
+        <w:spacing w:before="175" w:after="175"/>
+        <w:rPr>
+          <w:color w:val="000000"/>
+        </w:rPr>
+      </w:pPr>
+      <w:bookmarkStart w:id="37" w:name="_Toc16479047"/>
+      <w:r>
+        <w:rPr>
+          <w:rFonts w:hint="eastAsia"/>
+          <w:color w:val="000000"/>
+        </w:rPr>
+        <w:t xml:space="preserve">2. </w:t>
+      </w:r>
+      <w:r>
+        <w:rPr>
+          <w:rFonts w:hint="eastAsia"/>
+          <w:color w:val="000000"/>
+        </w:rPr>
+        <w:t>模块汇总</w:t>
+      </w:r>
+      <w:bookmarkEnd w:id="37"/>
+    </w:p>
+    <w:p>
+      <w:pPr>
+        <w:pStyle w:val="2"/>
+        <w:rPr>
+          <w:color w:val="000000"/>
+        </w:rPr>
+      </w:pPr>
+      <w:bookmarkStart w:id="38" w:name="_Toc16479048"/>
+      <w:r>
+        <w:rPr>
+          <w:rFonts w:hint="eastAsia"/>
+          <w:color w:val="000000"/>
+        </w:rPr>
+        <w:t xml:space="preserve">2.1 </w:t>
+      </w:r>
+      <w:r>
+        <w:rPr>
+          <w:rFonts w:hint="eastAsia"/>
+          <w:color w:val="000000"/>
+        </w:rPr>
+        <w:t>模块汇总表</w:t>
+      </w:r>
+      <w:bookmarkEnd w:id="38"/>
+    </w:p>
+    <w:p>
+      <w:pPr>
+        <w:rPr>
+          <w:color w:val="000000"/>
+        </w:rPr>
       </w:pPr>
       <w:r>
         <w:rPr>
@@ -3780,105 +3401,6 @@
       </w:r>
       <w:r>
         <w:rPr>
-          <w:rFonts w:hint="eastAsia"/>
-          <w:i/>
-          <w:iCs/>
-          <w:color w:val="000000"/>
-        </w:rPr>
-        <w:t>模块设计人员确定本软件的模块命名规则（例如类、函数、变量等），确保模块设计文档的风格与代码的风格保持一致。可以从机构的编程规范中摘取或引用（如果存在的话）。</w:t>
-      </w:r>
-    </w:p>
-    <w:p>
-      <w:pPr>
-        <w:rPr>
-          <w:rFonts w:hint="eastAsia"/>
-          <w:i/>
-          <w:iCs/>
-          <w:color w:val="000000"/>
-        </w:rPr>
-      </w:pPr>
-    </w:p>
-    <w:p>
-      <w:pPr>
-        <w:rPr>
-          <w:rFonts w:hint="eastAsia"/>
-          <w:i/>
-          <w:iCs/>
-          <w:color w:val="000000"/>
-        </w:rPr>
-      </w:pPr>
-    </w:p>
-    <w:p>
-      <w:pPr>
-        <w:pStyle w:val="1"/>
-        <w:spacing w:before="175" w:after="175"/>
-        <w:rPr>
-          <w:rFonts w:hint="eastAsia"/>
-          <w:color w:val="000000"/>
-        </w:rPr>
-      </w:pPr>
-      <w:bookmarkStart w:id="37" w:name="_Toc16479047"/>
-      <w:r>
-        <w:rPr>
-          <w:rFonts w:hint="eastAsia"/>
-          <w:color w:val="000000"/>
-        </w:rPr>
-        <w:t xml:space="preserve">2. </w:t>
-      </w:r>
-      <w:r>
-        <w:rPr>
-          <w:rFonts w:hint="eastAsia"/>
-          <w:color w:val="000000"/>
-        </w:rPr>
-        <w:t>模块汇总</w:t>
-      </w:r>
-      <w:bookmarkEnd w:id="37"/>
-    </w:p>
-    <w:p>
-      <w:pPr>
-        <w:pStyle w:val="2"/>
-        <w:rPr>
-          <w:rFonts w:hint="eastAsia"/>
-          <w:color w:val="000000"/>
-        </w:rPr>
-      </w:pPr>
-      <w:bookmarkStart w:id="38" w:name="_Toc16479048"/>
-      <w:r>
-        <w:rPr>
-          <w:rFonts w:hint="eastAsia"/>
-          <w:color w:val="000000"/>
-        </w:rPr>
-        <w:t xml:space="preserve">2.1 </w:t>
-      </w:r>
-      <w:r>
-        <w:rPr>
-          <w:rFonts w:hint="eastAsia"/>
-          <w:color w:val="000000"/>
-        </w:rPr>
-        <w:t>模块汇总表</w:t>
-      </w:r>
-      <w:bookmarkEnd w:id="38"/>
-    </w:p>
-    <w:p>
-      <w:pPr>
-        <w:rPr>
-          <w:rFonts w:hint="eastAsia"/>
-          <w:color w:val="000000"/>
-        </w:rPr>
-      </w:pPr>
-      <w:r>
-        <w:rPr>
-          <w:rFonts w:ascii="宋体" w:hAnsi="宋体" w:hint="eastAsia"/>
-          <w:b/>
-          <w:bCs/>
-          <w:i/>
-          <w:iCs/>
-          <w:color w:val="000000"/>
-        </w:rPr>
-        <w:t>提示：</w:t>
-      </w:r>
-      <w:r>
-        <w:rPr>
           <w:rFonts w:ascii="宋体" w:hAnsi="宋体" w:hint="eastAsia"/>
           <w:i/>
           <w:iCs/>
@@ -3890,7 +3412,6 @@
     <w:p>
       <w:pPr>
         <w:rPr>
-          <w:rFonts w:hint="eastAsia"/>
           <w:color w:val="000000"/>
         </w:rPr>
       </w:pPr>
@@ -3909,16 +3430,10 @@
         <w:tblLook w:val="0000" w:firstRow="0" w:lastRow="0" w:firstColumn="0" w:lastColumn="0" w:noHBand="0" w:noVBand="0"/>
       </w:tblPr>
       <w:tblGrid>
-        <w:gridCol w:w="2124"/>
-        <w:gridCol w:w="6596"/>
+        <w:gridCol w:w="2075"/>
+        <w:gridCol w:w="6419"/>
       </w:tblGrid>
       <w:tr>
-        <w:tblPrEx>
-          <w:tblCellMar>
-            <w:top w:w="0" w:type="dxa"/>
-            <w:bottom w:w="0" w:type="dxa"/>
-          </w:tblCellMar>
-        </w:tblPrEx>
         <w:trPr>
           <w:cantSplit/>
         </w:trPr>
@@ -3960,12 +3475,6 @@
         </w:tc>
       </w:tr>
       <w:tr>
-        <w:tblPrEx>
-          <w:tblCellMar>
-            <w:top w:w="0" w:type="dxa"/>
-            <w:bottom w:w="0" w:type="dxa"/>
-          </w:tblCellMar>
-        </w:tblPrEx>
         <w:tc>
           <w:tcPr>
             <w:tcW w:w="2124" w:type="dxa"/>
@@ -3975,7 +3484,6 @@
             <w:pPr>
               <w:jc w:val="center"/>
               <w:rPr>
-                <w:rFonts w:hint="eastAsia"/>
                 <w:color w:val="000000"/>
                 <w:sz w:val="18"/>
               </w:rPr>
@@ -3999,7 +3507,6 @@
             <w:pPr>
               <w:jc w:val="center"/>
               <w:rPr>
-                <w:rFonts w:hint="eastAsia"/>
                 <w:color w:val="000000"/>
                 <w:sz w:val="18"/>
               </w:rPr>
@@ -4016,12 +3523,6 @@
         </w:tc>
       </w:tr>
       <w:tr>
-        <w:tblPrEx>
-          <w:tblCellMar>
-            <w:top w:w="0" w:type="dxa"/>
-            <w:bottom w:w="0" w:type="dxa"/>
-          </w:tblCellMar>
-        </w:tblPrEx>
         <w:tc>
           <w:tcPr>
             <w:tcW w:w="2124" w:type="dxa"/>
@@ -4029,7 +3530,6 @@
           <w:p>
             <w:pPr>
               <w:rPr>
-                <w:rFonts w:hint="eastAsia"/>
                 <w:i/>
                 <w:iCs/>
                 <w:color w:val="000000"/>
@@ -4045,7 +3545,6 @@
           <w:p>
             <w:pPr>
               <w:rPr>
-                <w:rFonts w:hint="eastAsia"/>
                 <w:i/>
                 <w:iCs/>
                 <w:color w:val="000000"/>
@@ -4056,12 +3555,6 @@
         </w:tc>
       </w:tr>
       <w:tr>
-        <w:tblPrEx>
-          <w:tblCellMar>
-            <w:top w:w="0" w:type="dxa"/>
-            <w:bottom w:w="0" w:type="dxa"/>
-          </w:tblCellMar>
-        </w:tblPrEx>
         <w:tc>
           <w:tcPr>
             <w:tcW w:w="2124" w:type="dxa"/>
@@ -4084,7 +3577,6 @@
           <w:p>
             <w:pPr>
               <w:rPr>
-                <w:rFonts w:hint="eastAsia"/>
                 <w:i/>
                 <w:iCs/>
                 <w:color w:val="000000"/>
@@ -4095,12 +3587,6 @@
         </w:tc>
       </w:tr>
       <w:tr>
-        <w:tblPrEx>
-          <w:tblCellMar>
-            <w:top w:w="0" w:type="dxa"/>
-            <w:bottom w:w="0" w:type="dxa"/>
-          </w:tblCellMar>
-        </w:tblPrEx>
         <w:tc>
           <w:tcPr>
             <w:tcW w:w="2124" w:type="dxa"/>
@@ -4108,7 +3594,6 @@
           <w:p>
             <w:pPr>
               <w:rPr>
-                <w:rFonts w:hint="eastAsia"/>
                 <w:i/>
                 <w:iCs/>
                 <w:color w:val="000000"/>
@@ -4133,7 +3618,6 @@
           <w:p>
             <w:pPr>
               <w:rPr>
-                <w:rFonts w:hint="eastAsia"/>
                 <w:i/>
                 <w:iCs/>
                 <w:color w:val="000000"/>
@@ -4144,12 +3628,6 @@
         </w:tc>
       </w:tr>
       <w:tr>
-        <w:tblPrEx>
-          <w:tblCellMar>
-            <w:top w:w="0" w:type="dxa"/>
-            <w:bottom w:w="0" w:type="dxa"/>
-          </w:tblCellMar>
-        </w:tblPrEx>
         <w:trPr>
           <w:cantSplit/>
         </w:trPr>
@@ -4191,12 +3669,6 @@
         </w:tc>
       </w:tr>
       <w:tr>
-        <w:tblPrEx>
-          <w:tblCellMar>
-            <w:top w:w="0" w:type="dxa"/>
-            <w:bottom w:w="0" w:type="dxa"/>
-          </w:tblCellMar>
-        </w:tblPrEx>
         <w:tc>
           <w:tcPr>
             <w:tcW w:w="2124" w:type="dxa"/>
@@ -4206,7 +3678,6 @@
             <w:pPr>
               <w:jc w:val="center"/>
               <w:rPr>
-                <w:rFonts w:hint="eastAsia"/>
                 <w:color w:val="000000"/>
                 <w:sz w:val="18"/>
               </w:rPr>
@@ -4230,7 +3701,6 @@
             <w:pPr>
               <w:jc w:val="center"/>
               <w:rPr>
-                <w:rFonts w:hint="eastAsia"/>
                 <w:color w:val="000000"/>
                 <w:sz w:val="18"/>
               </w:rPr>
@@ -4247,12 +3717,6 @@
         </w:tc>
       </w:tr>
       <w:tr>
-        <w:tblPrEx>
-          <w:tblCellMar>
-            <w:top w:w="0" w:type="dxa"/>
-            <w:bottom w:w="0" w:type="dxa"/>
-          </w:tblCellMar>
-        </w:tblPrEx>
         <w:tc>
           <w:tcPr>
             <w:tcW w:w="2124" w:type="dxa"/>
@@ -4260,7 +3724,6 @@
           <w:p>
             <w:pPr>
               <w:rPr>
-                <w:rFonts w:hint="eastAsia"/>
                 <w:i/>
                 <w:iCs/>
                 <w:color w:val="000000"/>
@@ -4276,7 +3739,6 @@
           <w:p>
             <w:pPr>
               <w:rPr>
-                <w:rFonts w:hint="eastAsia"/>
                 <w:i/>
                 <w:iCs/>
                 <w:color w:val="000000"/>
@@ -4287,12 +3749,6 @@
         </w:tc>
       </w:tr>
       <w:tr>
-        <w:tblPrEx>
-          <w:tblCellMar>
-            <w:top w:w="0" w:type="dxa"/>
-            <w:bottom w:w="0" w:type="dxa"/>
-          </w:tblCellMar>
-        </w:tblPrEx>
         <w:tc>
           <w:tcPr>
             <w:tcW w:w="2124" w:type="dxa"/>
@@ -4300,7 +3756,6 @@
           <w:p>
             <w:pPr>
               <w:rPr>
-                <w:rFonts w:hint="eastAsia"/>
                 <w:i/>
                 <w:iCs/>
                 <w:color w:val="000000"/>
@@ -4316,7 +3771,6 @@
           <w:p>
             <w:pPr>
               <w:rPr>
-                <w:rFonts w:hint="eastAsia"/>
                 <w:i/>
                 <w:iCs/>
                 <w:color w:val="000000"/>
@@ -4327,12 +3781,6 @@
         </w:tc>
       </w:tr>
       <w:tr>
-        <w:tblPrEx>
-          <w:tblCellMar>
-            <w:top w:w="0" w:type="dxa"/>
-            <w:bottom w:w="0" w:type="dxa"/>
-          </w:tblCellMar>
-        </w:tblPrEx>
         <w:tc>
           <w:tcPr>
             <w:tcW w:w="2124" w:type="dxa"/>
@@ -4364,7 +3812,6 @@
           <w:p>
             <w:pPr>
               <w:rPr>
-                <w:rFonts w:hint="eastAsia"/>
                 <w:i/>
                 <w:iCs/>
                 <w:color w:val="000000"/>
@@ -4378,7 +3825,6 @@
     <w:p>
       <w:pPr>
         <w:rPr>
-          <w:rFonts w:hint="eastAsia"/>
           <w:color w:val="000000"/>
         </w:rPr>
       </w:pPr>
@@ -4387,7 +3833,6 @@
       <w:pPr>
         <w:pStyle w:val="2"/>
         <w:rPr>
-          <w:rFonts w:hint="eastAsia"/>
           <w:color w:val="000000"/>
         </w:rPr>
       </w:pPr>
@@ -4411,7 +3856,7 @@
     <w:p>
       <w:pPr>
         <w:rPr>
-          <w:rFonts w:ascii="宋体" w:hAnsi="宋体" w:hint="eastAsia"/>
+          <w:rFonts w:ascii="宋体" w:hAnsi="宋体"/>
           <w:i/>
           <w:iCs/>
           <w:color w:val="000000"/>
@@ -4441,7 +3886,6 @@
     <w:p>
       <w:pPr>
         <w:rPr>
-          <w:rFonts w:hint="eastAsia"/>
           <w:i/>
           <w:iCs/>
           <w:color w:val="000000"/>
@@ -4451,7 +3895,6 @@
     <w:p>
       <w:pPr>
         <w:rPr>
-          <w:rFonts w:hint="eastAsia"/>
           <w:i/>
           <w:iCs/>
           <w:color w:val="000000"/>
@@ -4461,7 +3904,6 @@
     <w:p>
       <w:pPr>
         <w:rPr>
-          <w:rFonts w:hint="eastAsia"/>
           <w:i/>
           <w:iCs/>
           <w:color w:val="000000"/>
@@ -4471,7 +3913,6 @@
     <w:p>
       <w:pPr>
         <w:rPr>
-          <w:rFonts w:hint="eastAsia"/>
           <w:i/>
           <w:iCs/>
           <w:color w:val="000000"/>
@@ -4481,7 +3922,6 @@
     <w:p>
       <w:pPr>
         <w:rPr>
-          <w:rFonts w:hint="eastAsia"/>
           <w:i/>
           <w:iCs/>
           <w:color w:val="000000"/>
@@ -4491,7 +3931,6 @@
     <w:p>
       <w:pPr>
         <w:rPr>
-          <w:rFonts w:hint="eastAsia"/>
           <w:i/>
           <w:iCs/>
           <w:color w:val="000000"/>
@@ -4501,7 +3940,6 @@
     <w:p>
       <w:pPr>
         <w:rPr>
-          <w:rFonts w:hint="eastAsia"/>
           <w:i/>
           <w:iCs/>
           <w:color w:val="000000"/>
@@ -4511,7 +3949,6 @@
     <w:p>
       <w:pPr>
         <w:rPr>
-          <w:rFonts w:hint="eastAsia"/>
           <w:i/>
           <w:iCs/>
           <w:color w:val="000000"/>
@@ -4523,7 +3960,6 @@
         <w:pStyle w:val="1"/>
         <w:spacing w:before="175" w:after="175"/>
         <w:rPr>
-          <w:rFonts w:hint="eastAsia"/>
           <w:color w:val="000000"/>
         </w:rPr>
       </w:pPr>
@@ -4563,7 +3999,6 @@
       <w:pPr>
         <w:pStyle w:val="2"/>
         <w:rPr>
-          <w:rFonts w:hint="eastAsia"/>
           <w:color w:val="000000"/>
         </w:rPr>
       </w:pPr>
@@ -4605,16 +4040,10 @@
         <w:tblLook w:val="0000" w:firstRow="0" w:lastRow="0" w:firstColumn="0" w:lastColumn="0" w:noHBand="0" w:noVBand="0"/>
       </w:tblPr>
       <w:tblGrid>
-        <w:gridCol w:w="1676"/>
-        <w:gridCol w:w="7044"/>
+        <w:gridCol w:w="1639"/>
+        <w:gridCol w:w="6855"/>
       </w:tblGrid>
       <w:tr>
-        <w:tblPrEx>
-          <w:tblCellMar>
-            <w:top w:w="0" w:type="dxa"/>
-            <w:bottom w:w="0" w:type="dxa"/>
-          </w:tblCellMar>
-        </w:tblPrEx>
         <w:tc>
           <w:tcPr>
             <w:tcW w:w="1676" w:type="dxa"/>
@@ -4632,7 +4061,6 @@
               </w:tabs>
               <w:snapToGrid/>
               <w:rPr>
-                <w:rFonts w:hint="eastAsia"/>
                 <w:color w:val="000000"/>
                 <w:szCs w:val="24"/>
               </w:rPr>
@@ -4654,7 +4082,6 @@
           <w:p>
             <w:pPr>
               <w:rPr>
-                <w:rFonts w:hint="eastAsia"/>
                 <w:i/>
                 <w:iCs/>
                 <w:color w:val="000000"/>
@@ -4664,12 +4091,6 @@
         </w:tc>
       </w:tr>
       <w:tr>
-        <w:tblPrEx>
-          <w:tblCellMar>
-            <w:top w:w="0" w:type="dxa"/>
-            <w:bottom w:w="0" w:type="dxa"/>
-          </w:tblCellMar>
-        </w:tblPrEx>
         <w:tc>
           <w:tcPr>
             <w:tcW w:w="1676" w:type="dxa"/>
@@ -4679,7 +4100,6 @@
             <w:pPr>
               <w:jc w:val="center"/>
               <w:rPr>
-                <w:rFonts w:hint="eastAsia"/>
                 <w:color w:val="000000"/>
                 <w:sz w:val="18"/>
               </w:rPr>
@@ -4701,7 +4121,6 @@
           <w:p>
             <w:pPr>
               <w:rPr>
-                <w:rFonts w:hint="eastAsia"/>
                 <w:i/>
                 <w:iCs/>
                 <w:color w:val="000000"/>
@@ -4711,12 +4130,6 @@
         </w:tc>
       </w:tr>
       <w:tr>
-        <w:tblPrEx>
-          <w:tblCellMar>
-            <w:top w:w="0" w:type="dxa"/>
-            <w:bottom w:w="0" w:type="dxa"/>
-          </w:tblCellMar>
-        </w:tblPrEx>
         <w:tc>
           <w:tcPr>
             <w:tcW w:w="1676" w:type="dxa"/>
@@ -4726,7 +4139,6 @@
             <w:pPr>
               <w:jc w:val="center"/>
               <w:rPr>
-                <w:rFonts w:hint="eastAsia"/>
                 <w:color w:val="000000"/>
                 <w:sz w:val="18"/>
               </w:rPr>
@@ -4736,7 +4148,6 @@
             <w:pPr>
               <w:jc w:val="center"/>
               <w:rPr>
-                <w:rFonts w:hint="eastAsia"/>
                 <w:color w:val="000000"/>
                 <w:sz w:val="18"/>
               </w:rPr>
@@ -4759,7 +4170,6 @@
             <w:pPr>
               <w:pStyle w:val="aa"/>
               <w:rPr>
-                <w:rFonts w:hint="eastAsia"/>
                 <w:b/>
                 <w:bCs/>
                 <w:color w:val="000000"/>
@@ -4785,7 +4195,6 @@
           <w:p>
             <w:pPr>
               <w:rPr>
-                <w:rFonts w:hint="eastAsia"/>
                 <w:b/>
                 <w:bCs/>
                 <w:color w:val="000000"/>
@@ -4796,12 +4205,6 @@
         </w:tc>
       </w:tr>
       <w:tr>
-        <w:tblPrEx>
-          <w:tblCellMar>
-            <w:top w:w="0" w:type="dxa"/>
-            <w:bottom w:w="0" w:type="dxa"/>
-          </w:tblCellMar>
-        </w:tblPrEx>
         <w:tc>
           <w:tcPr>
             <w:tcW w:w="1676" w:type="dxa"/>
@@ -4811,7 +4214,6 @@
             <w:pPr>
               <w:jc w:val="center"/>
               <w:rPr>
-                <w:rFonts w:hint="eastAsia"/>
                 <w:color w:val="000000"/>
                 <w:sz w:val="18"/>
               </w:rPr>
@@ -4829,7 +4231,6 @@
             <w:pPr>
               <w:jc w:val="center"/>
               <w:rPr>
-                <w:rFonts w:hint="eastAsia"/>
                 <w:color w:val="000000"/>
                 <w:sz w:val="18"/>
               </w:rPr>
@@ -4851,7 +4252,7 @@
           <w:p>
             <w:pPr>
               <w:rPr>
-                <w:rFonts w:ascii="宋体" w:hAnsi="宋体" w:hint="eastAsia"/>
+                <w:rFonts w:ascii="宋体" w:hAnsi="宋体"/>
                 <w:i/>
                 <w:iCs/>
                 <w:color w:val="000000"/>
@@ -4884,7 +4285,6 @@
           <w:p>
             <w:pPr>
               <w:rPr>
-                <w:rFonts w:hint="eastAsia"/>
                 <w:i/>
                 <w:iCs/>
                 <w:color w:val="000000"/>
@@ -4895,12 +4295,6 @@
         </w:tc>
       </w:tr>
       <w:tr>
-        <w:tblPrEx>
-          <w:tblCellMar>
-            <w:top w:w="0" w:type="dxa"/>
-            <w:bottom w:w="0" w:type="dxa"/>
-          </w:tblCellMar>
-        </w:tblPrEx>
         <w:tc>
           <w:tcPr>
             <w:tcW w:w="1676" w:type="dxa"/>
@@ -4918,7 +4312,6 @@
               </w:tabs>
               <w:snapToGrid/>
               <w:rPr>
-                <w:rFonts w:hint="eastAsia"/>
                 <w:color w:val="000000"/>
                 <w:szCs w:val="24"/>
               </w:rPr>
@@ -4940,7 +4333,6 @@
           <w:p>
             <w:pPr>
               <w:rPr>
-                <w:rFonts w:hint="eastAsia"/>
                 <w:i/>
                 <w:iCs/>
                 <w:color w:val="000000"/>
@@ -4953,7 +4345,6 @@
     <w:p>
       <w:pPr>
         <w:rPr>
-          <w:rFonts w:hint="eastAsia"/>
           <w:i/>
           <w:iCs/>
           <w:color w:val="000000"/>
@@ -4965,7 +4356,6 @@
         <w:pStyle w:val="1"/>
         <w:spacing w:before="175" w:after="175"/>
         <w:rPr>
-          <w:rFonts w:hint="eastAsia"/>
           <w:color w:val="000000"/>
         </w:rPr>
       </w:pPr>
@@ -5004,7 +4394,6 @@
       <w:pPr>
         <w:pStyle w:val="2"/>
         <w:rPr>
-          <w:rFonts w:hint="eastAsia"/>
           <w:color w:val="000000"/>
         </w:rPr>
       </w:pPr>
@@ -5028,14 +4417,7 @@
           <w:rFonts w:hint="eastAsia"/>
           <w:color w:val="000000"/>
         </w:rPr>
-        <w:t>B</w:t>
-      </w:r>
-      <w:r>
-        <w:rPr>
-          <w:rFonts w:hint="eastAsia"/>
-          <w:color w:val="000000"/>
-        </w:rPr>
-        <w:t>-n</w:t>
+        <w:t>B-n</w:t>
       </w:r>
       <w:bookmarkEnd w:id="43"/>
     </w:p>
@@ -5053,16 +4435,10 @@
         <w:tblLook w:val="0000" w:firstRow="0" w:lastRow="0" w:firstColumn="0" w:lastColumn="0" w:noHBand="0" w:noVBand="0"/>
       </w:tblPr>
       <w:tblGrid>
-        <w:gridCol w:w="1676"/>
-        <w:gridCol w:w="7044"/>
+        <w:gridCol w:w="1639"/>
+        <w:gridCol w:w="6855"/>
       </w:tblGrid>
       <w:tr>
-        <w:tblPrEx>
-          <w:tblCellMar>
-            <w:top w:w="0" w:type="dxa"/>
-            <w:bottom w:w="0" w:type="dxa"/>
-          </w:tblCellMar>
-        </w:tblPrEx>
         <w:tc>
           <w:tcPr>
             <w:tcW w:w="1676" w:type="dxa"/>
@@ -5080,7 +4456,6 @@
               </w:tabs>
               <w:snapToGrid/>
               <w:rPr>
-                <w:rFonts w:hint="eastAsia"/>
                 <w:color w:val="000000"/>
                 <w:szCs w:val="24"/>
               </w:rPr>
@@ -5102,7 +4477,6 @@
           <w:p>
             <w:pPr>
               <w:rPr>
-                <w:rFonts w:hint="eastAsia"/>
                 <w:i/>
                 <w:iCs/>
                 <w:color w:val="000000"/>
@@ -5112,12 +4486,6 @@
         </w:tc>
       </w:tr>
       <w:tr>
-        <w:tblPrEx>
-          <w:tblCellMar>
-            <w:top w:w="0" w:type="dxa"/>
-            <w:bottom w:w="0" w:type="dxa"/>
-          </w:tblCellMar>
-        </w:tblPrEx>
         <w:tc>
           <w:tcPr>
             <w:tcW w:w="1676" w:type="dxa"/>
@@ -5127,7 +4495,6 @@
             <w:pPr>
               <w:jc w:val="center"/>
               <w:rPr>
-                <w:rFonts w:hint="eastAsia"/>
                 <w:color w:val="000000"/>
                 <w:sz w:val="18"/>
               </w:rPr>
@@ -5149,7 +4516,6 @@
           <w:p>
             <w:pPr>
               <w:rPr>
-                <w:rFonts w:hint="eastAsia"/>
                 <w:i/>
                 <w:iCs/>
                 <w:color w:val="000000"/>
@@ -5159,12 +4525,6 @@
         </w:tc>
       </w:tr>
       <w:tr>
-        <w:tblPrEx>
-          <w:tblCellMar>
-            <w:top w:w="0" w:type="dxa"/>
-            <w:bottom w:w="0" w:type="dxa"/>
-          </w:tblCellMar>
-        </w:tblPrEx>
         <w:tc>
           <w:tcPr>
             <w:tcW w:w="1676" w:type="dxa"/>
@@ -5174,7 +4534,6 @@
             <w:pPr>
               <w:jc w:val="center"/>
               <w:rPr>
-                <w:rFonts w:hint="eastAsia"/>
                 <w:color w:val="000000"/>
                 <w:sz w:val="18"/>
               </w:rPr>
@@ -5184,7 +4543,6 @@
             <w:pPr>
               <w:jc w:val="center"/>
               <w:rPr>
-                <w:rFonts w:hint="eastAsia"/>
                 <w:color w:val="000000"/>
                 <w:sz w:val="18"/>
               </w:rPr>
@@ -5207,7 +4565,6 @@
             <w:pPr>
               <w:pStyle w:val="aa"/>
               <w:rPr>
-                <w:rFonts w:hint="eastAsia"/>
                 <w:b/>
                 <w:bCs/>
                 <w:color w:val="000000"/>
@@ -5233,7 +4590,6 @@
           <w:p>
             <w:pPr>
               <w:rPr>
-                <w:rFonts w:hint="eastAsia"/>
                 <w:b/>
                 <w:bCs/>
                 <w:color w:val="000000"/>
@@ -5244,12 +4600,6 @@
         </w:tc>
       </w:tr>
       <w:tr>
-        <w:tblPrEx>
-          <w:tblCellMar>
-            <w:top w:w="0" w:type="dxa"/>
-            <w:bottom w:w="0" w:type="dxa"/>
-          </w:tblCellMar>
-        </w:tblPrEx>
         <w:tc>
           <w:tcPr>
             <w:tcW w:w="1676" w:type="dxa"/>
@@ -5259,7 +4609,6 @@
             <w:pPr>
               <w:jc w:val="center"/>
               <w:rPr>
-                <w:rFonts w:hint="eastAsia"/>
                 <w:color w:val="000000"/>
                 <w:sz w:val="18"/>
               </w:rPr>
@@ -5277,7 +4626,6 @@
             <w:pPr>
               <w:jc w:val="center"/>
               <w:rPr>
-                <w:rFonts w:hint="eastAsia"/>
                 <w:color w:val="000000"/>
                 <w:sz w:val="18"/>
               </w:rPr>
@@ -5299,7 +4647,7 @@
           <w:p>
             <w:pPr>
               <w:rPr>
-                <w:rFonts w:ascii="宋体" w:hAnsi="宋体" w:hint="eastAsia"/>
+                <w:rFonts w:ascii="宋体" w:hAnsi="宋体"/>
                 <w:i/>
                 <w:iCs/>
                 <w:color w:val="000000"/>
@@ -5332,7 +4680,6 @@
           <w:p>
             <w:pPr>
               <w:rPr>
-                <w:rFonts w:hint="eastAsia"/>
                 <w:i/>
                 <w:iCs/>
                 <w:color w:val="000000"/>
@@ -5343,12 +4690,6 @@
         </w:tc>
       </w:tr>
       <w:tr>
-        <w:tblPrEx>
-          <w:tblCellMar>
-            <w:top w:w="0" w:type="dxa"/>
-            <w:bottom w:w="0" w:type="dxa"/>
-          </w:tblCellMar>
-        </w:tblPrEx>
         <w:tc>
           <w:tcPr>
             <w:tcW w:w="1676" w:type="dxa"/>
@@ -5366,7 +4707,6 @@
               </w:tabs>
               <w:snapToGrid/>
               <w:rPr>
-                <w:rFonts w:hint="eastAsia"/>
                 <w:color w:val="000000"/>
                 <w:szCs w:val="24"/>
               </w:rPr>
@@ -5388,7 +4728,6 @@
           <w:p>
             <w:pPr>
               <w:rPr>
-                <w:rFonts w:hint="eastAsia"/>
                 <w:i/>
                 <w:iCs/>
                 <w:color w:val="000000"/>
@@ -5401,7 +4740,6 @@
     <w:p>
       <w:pPr>
         <w:rPr>
-          <w:rFonts w:hint="eastAsia"/>
           <w:i/>
           <w:iCs/>
           <w:color w:val="000000"/>
@@ -5416,7 +4754,6 @@
         </w:numPr>
         <w:spacing w:before="175" w:after="175"/>
         <w:rPr>
-          <w:rFonts w:hint="eastAsia"/>
           <w:i/>
           <w:iCs/>
           <w:color w:val="000000"/>
@@ -5479,16 +4816,10 @@
       <w:tblLook w:val="0000" w:firstRow="0" w:lastRow="0" w:firstColumn="0" w:lastColumn="0" w:noHBand="0" w:noVBand="0"/>
     </w:tblPr>
     <w:tblGrid>
-      <w:gridCol w:w="4360"/>
-      <w:gridCol w:w="4360"/>
+      <w:gridCol w:w="4252"/>
+      <w:gridCol w:w="4252"/>
     </w:tblGrid>
     <w:tr>
-      <w:tblPrEx>
-        <w:tblCellMar>
-          <w:top w:w="0" w:type="dxa"/>
-          <w:bottom w:w="0" w:type="dxa"/>
-        </w:tblCellMar>
-      </w:tblPrEx>
       <w:tc>
         <w:tcPr>
           <w:tcW w:w="4643" w:type="dxa"/>
@@ -5531,9 +4862,6 @@
           <w:pPr>
             <w:pStyle w:val="a4"/>
             <w:jc w:val="right"/>
-            <w:rPr>
-              <w:rFonts w:hint="eastAsia"/>
-            </w:rPr>
           </w:pPr>
           <w:r>
             <w:rPr>
@@ -5564,7 +4892,7 @@
               <w:rStyle w:val="a6"/>
               <w:noProof/>
             </w:rPr>
-            <w:t>6</w:t>
+            <w:t>3</w:t>
           </w:r>
           <w:r>
             <w:rPr>
@@ -5646,15 +4974,27 @@
     <w:pPr>
       <w:pStyle w:val="a3"/>
       <w:jc w:val="both"/>
-      <w:rPr>
-        <w:rFonts w:hint="eastAsia"/>
-      </w:rPr>
     </w:pPr>
     <w:r>
       <w:rPr>
         <w:rFonts w:hint="eastAsia"/>
       </w:rPr>
-      <w:t>项目名称，《模块设计报告》</w:t>
+      <w:t>套牌稽核系统</w:t>
+    </w:r>
+    <w:r>
+      <w:rPr>
+        <w:rFonts w:hint="eastAsia"/>
+      </w:rPr>
+      <w:t xml:space="preserve"> -</w:t>
+    </w:r>
+    <w:r>
+      <w:t xml:space="preserve"> </w:t>
+    </w:r>
+    <w:r>
+      <w:rPr>
+        <w:rFonts w:hint="eastAsia"/>
+      </w:rPr>
+      <w:t>模块设计报告</w:t>
     </w:r>
   </w:p>
 </w:hdr>
@@ -7545,6 +6885,7 @@
         <w:strike w:val="0"/>
         <w:dstrike w:val="0"/>
         <w:vanish w:val="0"/>
+        <w:color w:val="000000"/>
         <w:u w:val="single"/>
         <w:vertAlign w:val="baseline"/>
         <w14:shadow w14:blurRad="0" w14:dist="0" w14:dir="0" w14:sx="0" w14:sy="0" w14:kx="0" w14:ky="0" w14:algn="none">
@@ -7555,11 +6896,6 @@
           <w14:prstDash w14:val="solid"/>
           <w14:bevel/>
         </w14:textOutline>
-        <w14:textFill>
-          <w14:solidFill>
-            <w14:srgbClr w14:val="000000"/>
-          </w14:solidFill>
-        </w14:textFill>
       </w:rPr>
     </w:lvl>
     <w:lvl w:ilvl="1">
@@ -7581,6 +6917,7 @@
         <w:strike w:val="0"/>
         <w:dstrike w:val="0"/>
         <w:vanish w:val="0"/>
+        <w:color w:val="000000"/>
         <w:sz w:val="26"/>
         <w:vertAlign w:val="baseline"/>
         <w14:shadow w14:blurRad="0" w14:dist="0" w14:dir="0" w14:sx="0" w14:sy="0" w14:kx="0" w14:ky="0" w14:algn="none">
@@ -7591,11 +6928,6 @@
           <w14:prstDash w14:val="solid"/>
           <w14:bevel/>
         </w14:textOutline>
-        <w14:textFill>
-          <w14:solidFill>
-            <w14:srgbClr w14:val="000000"/>
-          </w14:solidFill>
-        </w14:textFill>
       </w:rPr>
     </w:lvl>
     <w:lvl w:ilvl="2">
@@ -8998,7 +8330,9 @@
   </w:style>
   <w:style w:type="character" w:default="1" w:styleId="a0">
     <w:name w:val="Default Paragraph Font"/>
+    <w:uiPriority w:val="1"/>
     <w:semiHidden/>
+    <w:unhideWhenUsed/>
   </w:style>
   <w:style w:type="table" w:default="1" w:styleId="a1">
     <w:name w:val="Normal Table"/>

--- a/模块设计报告.docx
+++ b/模块设计报告.docx
@@ -130,9 +130,9 @@
         <w:tblLook w:val="0000" w:firstRow="0" w:lastRow="0" w:firstColumn="0" w:lastColumn="0" w:noHBand="0" w:noVBand="0"/>
       </w:tblPr>
       <w:tblGrid>
-        <w:gridCol w:w="2617"/>
-        <w:gridCol w:w="1318"/>
-        <w:gridCol w:w="4559"/>
+        <w:gridCol w:w="2603"/>
+        <w:gridCol w:w="1314"/>
+        <w:gridCol w:w="4577"/>
       </w:tblGrid>
       <w:tr>
         <w:trPr>
@@ -315,7 +315,13 @@
                 <w:rFonts w:hint="eastAsia"/>
                 <w:color w:val="000000"/>
               </w:rPr>
-              <w:t>X.Y</w:t>
+              <w:t>20161122</w:t>
+            </w:r>
+            <w:r>
+              <w:rPr>
+                <w:color w:val="000000"/>
+              </w:rPr>
+              <w:t>Homework</w:t>
             </w:r>
           </w:p>
         </w:tc>
@@ -382,6 +388,13 @@
                 <w:color w:val="000000"/>
               </w:rPr>
             </w:pPr>
+            <w:r>
+              <w:rPr>
+                <w:rFonts w:hint="eastAsia"/>
+                <w:color w:val="000000"/>
+              </w:rPr>
+              <w:t>丁熠玮、王璐、于辛、宋力翔、周枝凝</w:t>
+            </w:r>
           </w:p>
         </w:tc>
       </w:tr>
@@ -438,7 +451,7 @@
                 <w:rFonts w:hint="eastAsia"/>
                 <w:color w:val="000000"/>
               </w:rPr>
-              <w:t>Year-Month-Day</w:t>
+              <w:t>2016-11-22</w:t>
             </w:r>
           </w:p>
         </w:tc>
@@ -460,8 +473,6 @@
           <w:sz w:val="28"/>
         </w:rPr>
       </w:pPr>
-      <w:bookmarkStart w:id="0" w:name="_GoBack"/>
-      <w:bookmarkEnd w:id="0"/>
       <w:r>
         <w:rPr>
           <w:rFonts w:hint="eastAsia"/>
@@ -541,16 +552,16 @@
         <w:tblLook w:val="0000" w:firstRow="0" w:lastRow="0" w:firstColumn="0" w:lastColumn="0" w:noHBand="0" w:noVBand="0"/>
       </w:tblPr>
       <w:tblGrid>
-        <w:gridCol w:w="1633"/>
-        <w:gridCol w:w="988"/>
-        <w:gridCol w:w="1205"/>
-        <w:gridCol w:w="1529"/>
-        <w:gridCol w:w="3139"/>
+        <w:gridCol w:w="1271"/>
+        <w:gridCol w:w="1701"/>
+        <w:gridCol w:w="2126"/>
+        <w:gridCol w:w="1276"/>
+        <w:gridCol w:w="2120"/>
       </w:tblGrid>
       <w:tr>
         <w:tc>
           <w:tcPr>
-            <w:tcW w:w="1676" w:type="dxa"/>
+            <w:tcW w:w="1271" w:type="dxa"/>
           </w:tcPr>
           <w:p>
             <w:pPr>
@@ -583,7 +594,7 @@
         </w:tc>
         <w:tc>
           <w:tcPr>
-            <w:tcW w:w="1008" w:type="dxa"/>
+            <w:tcW w:w="1701" w:type="dxa"/>
           </w:tcPr>
           <w:p>
             <w:pPr>
@@ -603,7 +614,7 @@
         </w:tc>
         <w:tc>
           <w:tcPr>
-            <w:tcW w:w="1232" w:type="dxa"/>
+            <w:tcW w:w="2126" w:type="dxa"/>
           </w:tcPr>
           <w:p>
             <w:pPr>
@@ -623,7 +634,7 @@
         </w:tc>
         <w:tc>
           <w:tcPr>
-            <w:tcW w:w="1568" w:type="dxa"/>
+            <w:tcW w:w="1276" w:type="dxa"/>
           </w:tcPr>
           <w:p>
             <w:pPr>
@@ -643,7 +654,7 @@
         </w:tc>
         <w:tc>
           <w:tcPr>
-            <w:tcW w:w="3236" w:type="dxa"/>
+            <w:tcW w:w="2120" w:type="dxa"/>
           </w:tcPr>
           <w:p>
             <w:pPr>
@@ -665,7 +676,7 @@
       <w:tr>
         <w:tc>
           <w:tcPr>
-            <w:tcW w:w="1676" w:type="dxa"/>
+            <w:tcW w:w="1271" w:type="dxa"/>
           </w:tcPr>
           <w:p>
             <w:pPr>
@@ -673,6 +684,13 @@
                 <w:color w:val="000000"/>
               </w:rPr>
             </w:pPr>
+            <w:r>
+              <w:rPr>
+                <w:rFonts w:hint="eastAsia"/>
+                <w:color w:val="000000"/>
+              </w:rPr>
+              <w:t>草稿</w:t>
+            </w:r>
           </w:p>
           <w:p>
             <w:pPr>
@@ -684,7 +702,7 @@
         </w:tc>
         <w:tc>
           <w:tcPr>
-            <w:tcW w:w="1008" w:type="dxa"/>
+            <w:tcW w:w="1701" w:type="dxa"/>
           </w:tcPr>
           <w:p>
             <w:pPr>
@@ -692,11 +710,18 @@
                 <w:color w:val="000000"/>
               </w:rPr>
             </w:pPr>
+            <w:r>
+              <w:rPr>
+                <w:rFonts w:hint="eastAsia"/>
+                <w:color w:val="000000"/>
+              </w:rPr>
+              <w:t>丁熠玮、王璐、于辛、宋力翔、周枝凝</w:t>
+            </w:r>
           </w:p>
         </w:tc>
         <w:tc>
           <w:tcPr>
-            <w:tcW w:w="1232" w:type="dxa"/>
+            <w:tcW w:w="2126" w:type="dxa"/>
           </w:tcPr>
           <w:p>
             <w:pPr>
@@ -704,11 +729,18 @@
                 <w:color w:val="000000"/>
               </w:rPr>
             </w:pPr>
+            <w:r>
+              <w:rPr>
+                <w:rFonts w:hint="eastAsia"/>
+                <w:color w:val="000000"/>
+              </w:rPr>
+              <w:t>丁熠玮、王璐、于辛、宋力翔、周枝凝</w:t>
+            </w:r>
           </w:p>
         </w:tc>
         <w:tc>
           <w:tcPr>
-            <w:tcW w:w="1568" w:type="dxa"/>
+            <w:tcW w:w="1276" w:type="dxa"/>
           </w:tcPr>
           <w:p>
             <w:pPr>
@@ -716,11 +748,18 @@
                 <w:color w:val="000000"/>
               </w:rPr>
             </w:pPr>
+            <w:r>
+              <w:rPr>
+                <w:rFonts w:hint="eastAsia"/>
+                <w:color w:val="000000"/>
+              </w:rPr>
+              <w:t>2016-11-22</w:t>
+            </w:r>
           </w:p>
         </w:tc>
         <w:tc>
           <w:tcPr>
-            <w:tcW w:w="3236" w:type="dxa"/>
+            <w:tcW w:w="2120" w:type="dxa"/>
           </w:tcPr>
           <w:p>
             <w:pPr>
@@ -734,7 +773,7 @@
       <w:tr>
         <w:tc>
           <w:tcPr>
-            <w:tcW w:w="1676" w:type="dxa"/>
+            <w:tcW w:w="1271" w:type="dxa"/>
           </w:tcPr>
           <w:p>
             <w:pPr>
@@ -753,7 +792,7 @@
         </w:tc>
         <w:tc>
           <w:tcPr>
-            <w:tcW w:w="1008" w:type="dxa"/>
+            <w:tcW w:w="1701" w:type="dxa"/>
           </w:tcPr>
           <w:p>
             <w:pPr>
@@ -765,7 +804,7 @@
         </w:tc>
         <w:tc>
           <w:tcPr>
-            <w:tcW w:w="1232" w:type="dxa"/>
+            <w:tcW w:w="2126" w:type="dxa"/>
           </w:tcPr>
           <w:p>
             <w:pPr>
@@ -777,7 +816,7 @@
         </w:tc>
         <w:tc>
           <w:tcPr>
-            <w:tcW w:w="1568" w:type="dxa"/>
+            <w:tcW w:w="1276" w:type="dxa"/>
           </w:tcPr>
           <w:p>
             <w:pPr>
@@ -789,7 +828,7 @@
         </w:tc>
         <w:tc>
           <w:tcPr>
-            <w:tcW w:w="3236" w:type="dxa"/>
+            <w:tcW w:w="2120" w:type="dxa"/>
           </w:tcPr>
           <w:p>
             <w:pPr>
@@ -803,7 +842,7 @@
       <w:tr>
         <w:tc>
           <w:tcPr>
-            <w:tcW w:w="1676" w:type="dxa"/>
+            <w:tcW w:w="1271" w:type="dxa"/>
           </w:tcPr>
           <w:p>
             <w:pPr>
@@ -822,7 +861,7 @@
         </w:tc>
         <w:tc>
           <w:tcPr>
-            <w:tcW w:w="1008" w:type="dxa"/>
+            <w:tcW w:w="1701" w:type="dxa"/>
           </w:tcPr>
           <w:p>
             <w:pPr>
@@ -834,7 +873,7 @@
         </w:tc>
         <w:tc>
           <w:tcPr>
-            <w:tcW w:w="1232" w:type="dxa"/>
+            <w:tcW w:w="2126" w:type="dxa"/>
           </w:tcPr>
           <w:p>
             <w:pPr>
@@ -846,7 +885,7 @@
         </w:tc>
         <w:tc>
           <w:tcPr>
-            <w:tcW w:w="1568" w:type="dxa"/>
+            <w:tcW w:w="1276" w:type="dxa"/>
           </w:tcPr>
           <w:p>
             <w:pPr>
@@ -858,7 +897,7 @@
         </w:tc>
         <w:tc>
           <w:tcPr>
-            <w:tcW w:w="3236" w:type="dxa"/>
+            <w:tcW w:w="2120" w:type="dxa"/>
           </w:tcPr>
           <w:p>
             <w:pPr>
@@ -2424,11 +2463,11 @@
         </w:rPr>
         <w:br w:type="page"/>
       </w:r>
-      <w:bookmarkStart w:id="1" w:name="_Toc15898327"/>
-      <w:bookmarkStart w:id="2" w:name="_Toc16478129"/>
-      <w:bookmarkStart w:id="3" w:name="_Toc16478463"/>
-      <w:bookmarkStart w:id="4" w:name="_Toc16478862"/>
-      <w:bookmarkStart w:id="5" w:name="_Toc16479040"/>
+      <w:bookmarkStart w:id="0" w:name="_Toc15898327"/>
+      <w:bookmarkStart w:id="1" w:name="_Toc16478129"/>
+      <w:bookmarkStart w:id="2" w:name="_Toc16478463"/>
+      <w:bookmarkStart w:id="3" w:name="_Toc16478862"/>
+      <w:bookmarkStart w:id="4" w:name="_Toc16479040"/>
       <w:r>
         <w:rPr>
           <w:rFonts w:hint="eastAsia"/>
@@ -2450,11 +2489,11 @@
         </w:rPr>
         <w:t>文档介绍</w:t>
       </w:r>
+      <w:bookmarkEnd w:id="0"/>
       <w:bookmarkEnd w:id="1"/>
       <w:bookmarkEnd w:id="2"/>
       <w:bookmarkEnd w:id="3"/>
       <w:bookmarkEnd w:id="4"/>
-      <w:bookmarkEnd w:id="5"/>
     </w:p>
     <w:p>
       <w:pPr>
@@ -2463,12 +2502,12 @@
           <w:color w:val="000000"/>
         </w:rPr>
       </w:pPr>
-      <w:bookmarkStart w:id="6" w:name="_Toc15786742"/>
-      <w:bookmarkStart w:id="7" w:name="_Toc15898328"/>
-      <w:bookmarkStart w:id="8" w:name="_Toc16478130"/>
-      <w:bookmarkStart w:id="9" w:name="_Toc16478464"/>
-      <w:bookmarkStart w:id="10" w:name="_Toc16478863"/>
-      <w:bookmarkStart w:id="11" w:name="_Toc16479041"/>
+      <w:bookmarkStart w:id="5" w:name="_Toc15786742"/>
+      <w:bookmarkStart w:id="6" w:name="_Toc15898328"/>
+      <w:bookmarkStart w:id="7" w:name="_Toc16478130"/>
+      <w:bookmarkStart w:id="8" w:name="_Toc16478464"/>
+      <w:bookmarkStart w:id="9" w:name="_Toc16478863"/>
+      <w:bookmarkStart w:id="10" w:name="_Toc16479041"/>
       <w:r>
         <w:rPr>
           <w:rFonts w:hint="eastAsia"/>
@@ -2483,21 +2522,37 @@
         </w:rPr>
         <w:t>文档目的</w:t>
       </w:r>
+      <w:bookmarkEnd w:id="5"/>
       <w:bookmarkEnd w:id="6"/>
       <w:bookmarkEnd w:id="7"/>
       <w:bookmarkEnd w:id="8"/>
       <w:bookmarkEnd w:id="9"/>
       <w:bookmarkEnd w:id="10"/>
-      <w:bookmarkEnd w:id="11"/>
     </w:p>
     <w:p>
       <w:pPr>
         <w:rPr>
-          <w:i/>
+          <w:rFonts w:hint="eastAsia"/>
           <w:iCs/>
           <w:color w:val="000000"/>
         </w:rPr>
       </w:pPr>
+      <w:r>
+        <w:rPr>
+          <w:rFonts w:hint="eastAsia"/>
+          <w:iCs/>
+          <w:color w:val="000000"/>
+        </w:rPr>
+        <w:t>本文档给出项目的模块详细设计，根据体系结构报告</w:t>
+      </w:r>
+      <w:r>
+        <w:rPr>
+          <w:rFonts w:hint="eastAsia"/>
+          <w:iCs/>
+          <w:color w:val="000000"/>
+        </w:rPr>
+        <w:t>各模块，描述其详细情况。</w:t>
+      </w:r>
     </w:p>
     <w:p>
       <w:pPr>
@@ -2506,12 +2561,12 @@
           <w:color w:val="000000"/>
         </w:rPr>
       </w:pPr>
-      <w:bookmarkStart w:id="12" w:name="_Toc15786743"/>
-      <w:bookmarkStart w:id="13" w:name="_Toc15898329"/>
-      <w:bookmarkStart w:id="14" w:name="_Toc16478131"/>
-      <w:bookmarkStart w:id="15" w:name="_Toc16478465"/>
-      <w:bookmarkStart w:id="16" w:name="_Toc16478864"/>
-      <w:bookmarkStart w:id="17" w:name="_Toc16479042"/>
+      <w:bookmarkStart w:id="11" w:name="_Toc15786743"/>
+      <w:bookmarkStart w:id="12" w:name="_Toc15898329"/>
+      <w:bookmarkStart w:id="13" w:name="_Toc16478131"/>
+      <w:bookmarkStart w:id="14" w:name="_Toc16478465"/>
+      <w:bookmarkStart w:id="15" w:name="_Toc16478864"/>
+      <w:bookmarkStart w:id="16" w:name="_Toc16479042"/>
       <w:r>
         <w:rPr>
           <w:rFonts w:hint="eastAsia"/>
@@ -2526,22 +2581,29 @@
         </w:rPr>
         <w:t>文档范围</w:t>
       </w:r>
+      <w:bookmarkEnd w:id="11"/>
       <w:bookmarkEnd w:id="12"/>
       <w:bookmarkEnd w:id="13"/>
       <w:bookmarkEnd w:id="14"/>
       <w:bookmarkEnd w:id="15"/>
       <w:bookmarkEnd w:id="16"/>
-      <w:bookmarkEnd w:id="17"/>
     </w:p>
     <w:p>
       <w:pPr>
         <w:rPr>
-          <w:rFonts w:ascii="宋体" w:hAnsi="宋体"/>
-          <w:i/>
+          <w:rFonts w:ascii="宋体" w:hAnsi="宋体" w:hint="eastAsia"/>
           <w:iCs/>
           <w:color w:val="000000"/>
         </w:rPr>
       </w:pPr>
+      <w:r>
+        <w:rPr>
+          <w:rFonts w:ascii="宋体" w:hAnsi="宋体" w:hint="eastAsia"/>
+          <w:iCs/>
+          <w:color w:val="000000"/>
+        </w:rPr>
+        <w:t>本文档描述了项目的模块详细设计，包括模块名、模块属性、接口、内部算法。</w:t>
+      </w:r>
     </w:p>
     <w:p>
       <w:pPr>
@@ -2550,12 +2612,12 @@
           <w:color w:val="000000"/>
         </w:rPr>
       </w:pPr>
-      <w:bookmarkStart w:id="18" w:name="_Toc15786744"/>
-      <w:bookmarkStart w:id="19" w:name="_Toc15898330"/>
-      <w:bookmarkStart w:id="20" w:name="_Toc16478132"/>
-      <w:bookmarkStart w:id="21" w:name="_Toc16478466"/>
-      <w:bookmarkStart w:id="22" w:name="_Toc16478865"/>
-      <w:bookmarkStart w:id="23" w:name="_Toc16479043"/>
+      <w:bookmarkStart w:id="17" w:name="_Toc15786744"/>
+      <w:bookmarkStart w:id="18" w:name="_Toc15898330"/>
+      <w:bookmarkStart w:id="19" w:name="_Toc16478132"/>
+      <w:bookmarkStart w:id="20" w:name="_Toc16478466"/>
+      <w:bookmarkStart w:id="21" w:name="_Toc16478865"/>
+      <w:bookmarkStart w:id="22" w:name="_Toc16479043"/>
       <w:r>
         <w:rPr>
           <w:rFonts w:hint="eastAsia"/>
@@ -2570,681 +2632,32 @@
         </w:rPr>
         <w:t>读者对象</w:t>
       </w:r>
+      <w:bookmarkEnd w:id="17"/>
       <w:bookmarkEnd w:id="18"/>
       <w:bookmarkEnd w:id="19"/>
       <w:bookmarkEnd w:id="20"/>
       <w:bookmarkEnd w:id="21"/>
       <w:bookmarkEnd w:id="22"/>
-      <w:bookmarkEnd w:id="23"/>
     </w:p>
     <w:p>
       <w:pPr>
         <w:rPr>
-          <w:rFonts w:ascii="宋体" w:hAnsi="宋体"/>
-          <w:i/>
+          <w:rFonts w:ascii="宋体" w:hAnsi="宋体" w:hint="eastAsia"/>
           <w:iCs/>
           <w:color w:val="000000"/>
         </w:rPr>
       </w:pPr>
-    </w:p>
-    <w:p>
-      <w:pPr>
-        <w:pStyle w:val="2"/>
-        <w:rPr>
-          <w:color w:val="000000"/>
-        </w:rPr>
-      </w:pPr>
-      <w:bookmarkStart w:id="24" w:name="_Toc15786745"/>
-      <w:bookmarkStart w:id="25" w:name="_Toc15898331"/>
-      <w:bookmarkStart w:id="26" w:name="_Toc16478133"/>
-      <w:bookmarkStart w:id="27" w:name="_Toc16478467"/>
-      <w:bookmarkStart w:id="28" w:name="_Toc16478866"/>
-      <w:bookmarkStart w:id="29" w:name="_Toc16479044"/>
       <w:r>
         <w:rPr>
-          <w:rFonts w:hint="eastAsia"/>
-          <w:color w:val="000000"/>
-        </w:rPr>
-        <w:t xml:space="preserve">0.4 </w:t>
-      </w:r>
-      <w:r>
-        <w:rPr>
-          <w:rFonts w:hint="eastAsia"/>
-          <w:color w:val="000000"/>
-        </w:rPr>
-        <w:t>参考文献</w:t>
-      </w:r>
-      <w:bookmarkEnd w:id="24"/>
-      <w:bookmarkEnd w:id="25"/>
-      <w:bookmarkEnd w:id="26"/>
-      <w:bookmarkEnd w:id="27"/>
-      <w:bookmarkEnd w:id="28"/>
-      <w:bookmarkEnd w:id="29"/>
-    </w:p>
-    <w:p>
-      <w:pPr>
-        <w:rPr>
-          <w:rFonts w:ascii="宋体" w:hAnsi="宋体"/>
-          <w:b/>
-          <w:bCs/>
-          <w:i/>
+          <w:rFonts w:ascii="宋体" w:hAnsi="宋体" w:hint="eastAsia"/>
           <w:iCs/>
           <w:color w:val="000000"/>
         </w:rPr>
-      </w:pPr>
-      <w:r>
-        <w:rPr>
-          <w:rFonts w:ascii="宋体" w:hAnsi="宋体" w:hint="eastAsia"/>
-          <w:b/>
-          <w:bCs/>
-          <w:i/>
-          <w:iCs/>
-          <w:color w:val="000000"/>
-        </w:rPr>
-        <w:t>提示：</w:t>
-      </w:r>
-      <w:r>
-        <w:rPr>
-          <w:rFonts w:ascii="宋体" w:hAnsi="宋体" w:hint="eastAsia"/>
-          <w:i/>
-          <w:iCs/>
-          <w:color w:val="000000"/>
-        </w:rPr>
-        <w:t>列出本文档的所有参考文献（可以是非正式出版物），格式如下：</w:t>
+        <w:t>供系统设计人员、开发人员、测试人员阅读使用。</w:t>
       </w:r>
     </w:p>
     <w:p>
       <w:pPr>
-        <w:ind w:firstLine="420"/>
-        <w:rPr>
-          <w:rFonts w:ascii="宋体" w:hAnsi="宋体"/>
-          <w:i/>
-          <w:iCs/>
-          <w:color w:val="000000"/>
-        </w:rPr>
-      </w:pPr>
-      <w:r>
-        <w:rPr>
-          <w:rFonts w:ascii="宋体" w:hAnsi="宋体"/>
-          <w:i/>
-          <w:iCs/>
-          <w:color w:val="000000"/>
-        </w:rPr>
-        <w:t>[</w:t>
-      </w:r>
-      <w:r>
-        <w:rPr>
-          <w:rFonts w:ascii="宋体" w:hAnsi="宋体" w:hint="eastAsia"/>
-          <w:i/>
-          <w:iCs/>
-          <w:color w:val="000000"/>
-        </w:rPr>
-        <w:t>标识符</w:t>
-      </w:r>
-      <w:r>
-        <w:rPr>
-          <w:rFonts w:ascii="宋体" w:hAnsi="宋体"/>
-          <w:i/>
-          <w:iCs/>
-          <w:color w:val="000000"/>
-        </w:rPr>
-        <w:t xml:space="preserve">] </w:t>
-      </w:r>
-      <w:r>
-        <w:rPr>
-          <w:rFonts w:ascii="宋体" w:hAnsi="宋体" w:hint="eastAsia"/>
-          <w:i/>
-          <w:iCs/>
-          <w:color w:val="000000"/>
-        </w:rPr>
-        <w:t>作者，文献名称，出版单位（或归属单位），日期</w:t>
-      </w:r>
-    </w:p>
-    <w:p>
-      <w:pPr>
-        <w:rPr>
-          <w:rFonts w:ascii="宋体" w:hAnsi="宋体"/>
-          <w:b/>
-          <w:bCs/>
-          <w:i/>
-          <w:iCs/>
-          <w:color w:val="000000"/>
-        </w:rPr>
-      </w:pPr>
-      <w:r>
-        <w:rPr>
-          <w:rFonts w:ascii="宋体" w:hAnsi="宋体" w:hint="eastAsia"/>
-          <w:b/>
-          <w:bCs/>
-          <w:i/>
-          <w:iCs/>
-          <w:color w:val="000000"/>
-        </w:rPr>
-        <w:t>例如：</w:t>
-      </w:r>
-    </w:p>
-    <w:p>
-      <w:pPr>
-        <w:ind w:leftChars="200" w:left="448"/>
-        <w:rPr>
-          <w:i/>
-          <w:iCs/>
-          <w:color w:val="000000"/>
-        </w:rPr>
-      </w:pPr>
-      <w:r>
-        <w:rPr>
-          <w:b/>
-          <w:bCs/>
-          <w:i/>
-          <w:iCs/>
-          <w:color w:val="000000"/>
-          <w:sz w:val="18"/>
-        </w:rPr>
-        <w:t>[</w:t>
-      </w:r>
-      <w:r>
-        <w:rPr>
-          <w:rFonts w:hint="eastAsia"/>
-          <w:b/>
-          <w:bCs/>
-          <w:i/>
-          <w:iCs/>
-          <w:color w:val="000000"/>
-          <w:sz w:val="18"/>
-        </w:rPr>
-        <w:t>AAA</w:t>
-      </w:r>
-      <w:r>
-        <w:rPr>
-          <w:b/>
-          <w:bCs/>
-          <w:i/>
-          <w:iCs/>
-          <w:color w:val="000000"/>
-          <w:sz w:val="18"/>
-        </w:rPr>
-        <w:t>]</w:t>
-      </w:r>
-      <w:r>
-        <w:rPr>
-          <w:i/>
-          <w:iCs/>
-          <w:color w:val="000000"/>
-          <w:sz w:val="18"/>
-        </w:rPr>
-        <w:t xml:space="preserve"> </w:t>
-      </w:r>
-      <w:r>
-        <w:rPr>
-          <w:rFonts w:hint="eastAsia"/>
-          <w:i/>
-          <w:iCs/>
-          <w:color w:val="000000"/>
-          <w:sz w:val="18"/>
-        </w:rPr>
-        <w:t>作者，《立项建议书》，机构名称，日期</w:t>
-      </w:r>
-    </w:p>
-    <w:p>
-      <w:pPr>
-        <w:ind w:firstLineChars="200" w:firstLine="389"/>
-        <w:rPr>
-          <w:i/>
-          <w:iCs/>
-          <w:color w:val="000000"/>
-        </w:rPr>
-      </w:pPr>
-      <w:r>
-        <w:rPr>
-          <w:b/>
-          <w:bCs/>
-          <w:i/>
-          <w:iCs/>
-          <w:color w:val="000000"/>
-          <w:sz w:val="18"/>
-        </w:rPr>
-        <w:t xml:space="preserve"> [</w:t>
-      </w:r>
-      <w:r>
-        <w:rPr>
-          <w:rFonts w:hint="eastAsia"/>
-          <w:b/>
-          <w:bCs/>
-          <w:i/>
-          <w:iCs/>
-          <w:color w:val="000000"/>
-          <w:sz w:val="18"/>
-        </w:rPr>
-        <w:t>SPP-PROC-SD</w:t>
-      </w:r>
-      <w:r>
-        <w:rPr>
-          <w:b/>
-          <w:bCs/>
-          <w:i/>
-          <w:iCs/>
-          <w:color w:val="000000"/>
-          <w:sz w:val="18"/>
-        </w:rPr>
-        <w:t>]</w:t>
-      </w:r>
-      <w:r>
-        <w:rPr>
-          <w:i/>
-          <w:iCs/>
-          <w:color w:val="000000"/>
-          <w:sz w:val="18"/>
-        </w:rPr>
-        <w:t xml:space="preserve"> </w:t>
-      </w:r>
-      <w:r>
-        <w:rPr>
-          <w:rFonts w:hint="eastAsia"/>
-          <w:i/>
-          <w:iCs/>
-          <w:color w:val="000000"/>
-          <w:sz w:val="18"/>
-        </w:rPr>
-        <w:t>SEPG</w:t>
-      </w:r>
-      <w:r>
-        <w:rPr>
-          <w:rFonts w:hint="eastAsia"/>
-          <w:i/>
-          <w:iCs/>
-          <w:color w:val="000000"/>
-          <w:sz w:val="18"/>
-        </w:rPr>
-        <w:t>，系统设计规范，机构名称，日期</w:t>
-      </w:r>
-    </w:p>
-    <w:p>
-      <w:pPr>
-        <w:pStyle w:val="2"/>
-        <w:rPr>
-          <w:color w:val="000000"/>
-        </w:rPr>
-      </w:pPr>
-      <w:bookmarkStart w:id="30" w:name="_Toc15786746"/>
-      <w:bookmarkStart w:id="31" w:name="_Toc15898332"/>
-      <w:bookmarkStart w:id="32" w:name="_Toc16478134"/>
-      <w:bookmarkStart w:id="33" w:name="_Toc16478468"/>
-      <w:bookmarkStart w:id="34" w:name="_Toc16478867"/>
-      <w:bookmarkStart w:id="35" w:name="_Toc16479045"/>
-      <w:r>
-        <w:rPr>
-          <w:rFonts w:hint="eastAsia"/>
-          <w:color w:val="000000"/>
-        </w:rPr>
-        <w:t xml:space="preserve">0.5 </w:t>
-      </w:r>
-      <w:r>
-        <w:rPr>
-          <w:rFonts w:hint="eastAsia"/>
-          <w:color w:val="000000"/>
-        </w:rPr>
-        <w:t>术语与缩写解释</w:t>
-      </w:r>
-      <w:bookmarkEnd w:id="30"/>
-      <w:bookmarkEnd w:id="31"/>
-      <w:bookmarkEnd w:id="32"/>
-      <w:bookmarkEnd w:id="33"/>
-      <w:bookmarkEnd w:id="34"/>
-      <w:bookmarkEnd w:id="35"/>
-    </w:p>
-    <w:tbl>
-      <w:tblPr>
-        <w:tblW w:w="0" w:type="auto"/>
-        <w:tblBorders>
-          <w:top w:val="single" w:sz="4" w:space="0" w:color="auto"/>
-          <w:left w:val="single" w:sz="4" w:space="0" w:color="auto"/>
-          <w:bottom w:val="single" w:sz="4" w:space="0" w:color="auto"/>
-          <w:right w:val="single" w:sz="4" w:space="0" w:color="auto"/>
-          <w:insideH w:val="single" w:sz="4" w:space="0" w:color="auto"/>
-          <w:insideV w:val="single" w:sz="4" w:space="0" w:color="auto"/>
-        </w:tblBorders>
-        <w:tblLook w:val="0000" w:firstRow="0" w:lastRow="0" w:firstColumn="0" w:lastColumn="0" w:noHBand="0" w:noVBand="0"/>
-      </w:tblPr>
-      <w:tblGrid>
-        <w:gridCol w:w="2312"/>
-        <w:gridCol w:w="6182"/>
-      </w:tblGrid>
-      <w:tr>
-        <w:trPr>
-          <w:cantSplit/>
-        </w:trPr>
-        <w:tc>
-          <w:tcPr>
-            <w:tcW w:w="2368" w:type="dxa"/>
-            <w:shd w:val="clear" w:color="auto" w:fill="D9D9D9"/>
-          </w:tcPr>
-          <w:p>
-            <w:pPr>
-              <w:tabs>
-                <w:tab w:val="left" w:pos="3346"/>
-              </w:tabs>
-              <w:jc w:val="center"/>
-              <w:rPr>
-                <w:b/>
-                <w:bCs/>
-                <w:color w:val="000000"/>
-                <w:sz w:val="18"/>
-              </w:rPr>
-            </w:pPr>
-            <w:r>
-              <w:rPr>
-                <w:rFonts w:hint="eastAsia"/>
-                <w:b/>
-                <w:bCs/>
-                <w:color w:val="000000"/>
-                <w:sz w:val="18"/>
-              </w:rPr>
-              <w:t>缩写、术语</w:t>
-            </w:r>
-          </w:p>
-        </w:tc>
-        <w:tc>
-          <w:tcPr>
-            <w:tcW w:w="6352" w:type="dxa"/>
-            <w:shd w:val="clear" w:color="auto" w:fill="D9D9D9"/>
-          </w:tcPr>
-          <w:p>
-            <w:pPr>
-              <w:tabs>
-                <w:tab w:val="left" w:pos="3346"/>
-              </w:tabs>
-              <w:jc w:val="center"/>
-              <w:rPr>
-                <w:b/>
-                <w:bCs/>
-                <w:color w:val="000000"/>
-                <w:sz w:val="18"/>
-              </w:rPr>
-            </w:pPr>
-            <w:r>
-              <w:rPr>
-                <w:rFonts w:hint="eastAsia"/>
-                <w:b/>
-                <w:bCs/>
-                <w:color w:val="000000"/>
-                <w:sz w:val="18"/>
-              </w:rPr>
-              <w:t>解</w:t>
-            </w:r>
-            <w:r>
-              <w:rPr>
-                <w:rFonts w:hint="eastAsia"/>
-                <w:b/>
-                <w:bCs/>
-                <w:color w:val="000000"/>
-                <w:sz w:val="18"/>
-              </w:rPr>
-              <w:t xml:space="preserve"> </w:t>
-            </w:r>
-            <w:r>
-              <w:rPr>
-                <w:rFonts w:hint="eastAsia"/>
-                <w:b/>
-                <w:bCs/>
-                <w:color w:val="000000"/>
-                <w:sz w:val="18"/>
-              </w:rPr>
-              <w:t>释</w:t>
-            </w:r>
-          </w:p>
-        </w:tc>
-      </w:tr>
-      <w:tr>
-        <w:trPr>
-          <w:cantSplit/>
-        </w:trPr>
-        <w:tc>
-          <w:tcPr>
-            <w:tcW w:w="2368" w:type="dxa"/>
-          </w:tcPr>
-          <w:p>
-            <w:pPr>
-              <w:tabs>
-                <w:tab w:val="left" w:pos="3346"/>
-              </w:tabs>
-              <w:rPr>
-                <w:color w:val="000000"/>
-                <w:sz w:val="18"/>
-              </w:rPr>
-            </w:pPr>
-            <w:r>
-              <w:rPr>
-                <w:rFonts w:hint="eastAsia"/>
-                <w:color w:val="000000"/>
-                <w:sz w:val="18"/>
-              </w:rPr>
-              <w:t>SPP</w:t>
-            </w:r>
-          </w:p>
-        </w:tc>
-        <w:tc>
-          <w:tcPr>
-            <w:tcW w:w="6352" w:type="dxa"/>
-          </w:tcPr>
-          <w:p>
-            <w:pPr>
-              <w:tabs>
-                <w:tab w:val="left" w:pos="3346"/>
-              </w:tabs>
-              <w:rPr>
-                <w:color w:val="000000"/>
-                <w:sz w:val="18"/>
-              </w:rPr>
-            </w:pPr>
-            <w:r>
-              <w:rPr>
-                <w:rFonts w:hint="eastAsia"/>
-                <w:color w:val="000000"/>
-                <w:sz w:val="18"/>
-              </w:rPr>
-              <w:t>精简并行过程，</w:t>
-            </w:r>
-            <w:r>
-              <w:rPr>
-                <w:rFonts w:hint="eastAsia"/>
-                <w:color w:val="000000"/>
-                <w:sz w:val="18"/>
-              </w:rPr>
-              <w:t>Simplified Parallel Process</w:t>
-            </w:r>
-          </w:p>
-        </w:tc>
-      </w:tr>
-      <w:tr>
-        <w:trPr>
-          <w:cantSplit/>
-        </w:trPr>
-        <w:tc>
-          <w:tcPr>
-            <w:tcW w:w="2368" w:type="dxa"/>
-          </w:tcPr>
-          <w:p>
-            <w:pPr>
-              <w:tabs>
-                <w:tab w:val="left" w:pos="3346"/>
-              </w:tabs>
-              <w:rPr>
-                <w:color w:val="000000"/>
-                <w:sz w:val="18"/>
-              </w:rPr>
-            </w:pPr>
-            <w:r>
-              <w:rPr>
-                <w:rFonts w:hint="eastAsia"/>
-                <w:color w:val="000000"/>
-                <w:sz w:val="18"/>
-              </w:rPr>
-              <w:t>SD</w:t>
-            </w:r>
-          </w:p>
-        </w:tc>
-        <w:tc>
-          <w:tcPr>
-            <w:tcW w:w="6352" w:type="dxa"/>
-          </w:tcPr>
-          <w:p>
-            <w:pPr>
-              <w:tabs>
-                <w:tab w:val="left" w:pos="3346"/>
-              </w:tabs>
-              <w:rPr>
-                <w:color w:val="000000"/>
-                <w:sz w:val="18"/>
-              </w:rPr>
-            </w:pPr>
-            <w:r>
-              <w:rPr>
-                <w:rFonts w:hint="eastAsia"/>
-                <w:color w:val="000000"/>
-                <w:sz w:val="18"/>
-              </w:rPr>
-              <w:t>系统设计，</w:t>
-            </w:r>
-            <w:r>
-              <w:rPr>
-                <w:rFonts w:hint="eastAsia"/>
-                <w:color w:val="000000"/>
-                <w:sz w:val="18"/>
-              </w:rPr>
-              <w:t>System Design</w:t>
-            </w:r>
-          </w:p>
-        </w:tc>
-      </w:tr>
-      <w:tr>
-        <w:trPr>
-          <w:cantSplit/>
-        </w:trPr>
-        <w:tc>
-          <w:tcPr>
-            <w:tcW w:w="2368" w:type="dxa"/>
-          </w:tcPr>
-          <w:p>
-            <w:pPr>
-              <w:tabs>
-                <w:tab w:val="left" w:pos="3346"/>
-              </w:tabs>
-              <w:rPr>
-                <w:color w:val="000000"/>
-                <w:sz w:val="18"/>
-              </w:rPr>
-            </w:pPr>
-          </w:p>
-        </w:tc>
-        <w:tc>
-          <w:tcPr>
-            <w:tcW w:w="6352" w:type="dxa"/>
-          </w:tcPr>
-          <w:p>
-            <w:pPr>
-              <w:tabs>
-                <w:tab w:val="left" w:pos="3346"/>
-              </w:tabs>
-              <w:rPr>
-                <w:color w:val="000000"/>
-                <w:sz w:val="18"/>
-              </w:rPr>
-            </w:pPr>
-          </w:p>
-        </w:tc>
-      </w:tr>
-      <w:tr>
-        <w:trPr>
-          <w:cantSplit/>
-        </w:trPr>
-        <w:tc>
-          <w:tcPr>
-            <w:tcW w:w="2368" w:type="dxa"/>
-          </w:tcPr>
-          <w:p>
-            <w:pPr>
-              <w:tabs>
-                <w:tab w:val="left" w:pos="3346"/>
-              </w:tabs>
-              <w:rPr>
-                <w:color w:val="000000"/>
-                <w:sz w:val="18"/>
-              </w:rPr>
-            </w:pPr>
-          </w:p>
-        </w:tc>
-        <w:tc>
-          <w:tcPr>
-            <w:tcW w:w="6352" w:type="dxa"/>
-          </w:tcPr>
-          <w:p>
-            <w:pPr>
-              <w:tabs>
-                <w:tab w:val="left" w:pos="3346"/>
-              </w:tabs>
-              <w:rPr>
-                <w:color w:val="000000"/>
-                <w:sz w:val="18"/>
-              </w:rPr>
-            </w:pPr>
-          </w:p>
-        </w:tc>
-      </w:tr>
-      <w:tr>
-        <w:trPr>
-          <w:cantSplit/>
-        </w:trPr>
-        <w:tc>
-          <w:tcPr>
-            <w:tcW w:w="2368" w:type="dxa"/>
-          </w:tcPr>
-          <w:p>
-            <w:pPr>
-              <w:tabs>
-                <w:tab w:val="left" w:pos="3346"/>
-              </w:tabs>
-              <w:rPr>
-                <w:color w:val="000000"/>
-                <w:sz w:val="18"/>
-              </w:rPr>
-            </w:pPr>
-            <w:r>
-              <w:rPr>
-                <w:color w:val="000000"/>
-                <w:sz w:val="18"/>
-              </w:rPr>
-              <w:t>…</w:t>
-            </w:r>
-          </w:p>
-        </w:tc>
-        <w:tc>
-          <w:tcPr>
-            <w:tcW w:w="6352" w:type="dxa"/>
-          </w:tcPr>
-          <w:p>
-            <w:pPr>
-              <w:tabs>
-                <w:tab w:val="left" w:pos="3346"/>
-              </w:tabs>
-              <w:rPr>
-                <w:color w:val="000000"/>
-                <w:sz w:val="18"/>
-              </w:rPr>
-            </w:pPr>
-          </w:p>
-        </w:tc>
-      </w:tr>
-    </w:tbl>
-    <w:p>
-      <w:pPr>
-        <w:rPr>
-          <w:color w:val="000000"/>
-        </w:rPr>
-      </w:pPr>
-    </w:p>
-    <w:p>
-      <w:pPr>
         <w:pStyle w:val="1"/>
         <w:pageBreakBefore/>
         <w:spacing w:before="175" w:after="175"/>
@@ -3252,7 +2665,7 @@
           <w:color w:val="000000"/>
         </w:rPr>
       </w:pPr>
-      <w:bookmarkStart w:id="36" w:name="_Toc16479046"/>
+      <w:bookmarkStart w:id="23" w:name="_Toc16479046"/>
       <w:r>
         <w:rPr>
           <w:rFonts w:hint="eastAsia"/>
@@ -3281,67 +2694,69 @@
         </w:rPr>
         <w:t>模块命名规则</w:t>
       </w:r>
-      <w:bookmarkEnd w:id="36"/>
+      <w:bookmarkEnd w:id="23"/>
     </w:p>
     <w:p>
       <w:pPr>
         <w:rPr>
-          <w:rFonts w:ascii="宋体" w:hAnsi="宋体"/>
-          <w:b/>
-          <w:bCs/>
-          <w:i/>
           <w:iCs/>
           <w:color w:val="000000"/>
         </w:rPr>
       </w:pPr>
       <w:r>
         <w:rPr>
-          <w:rFonts w:ascii="宋体" w:hAnsi="宋体" w:hint="eastAsia"/>
-          <w:b/>
-          <w:bCs/>
-          <w:i/>
+          <w:rFonts w:hint="eastAsia"/>
           <w:iCs/>
           <w:color w:val="000000"/>
         </w:rPr>
-        <w:t>提示：</w:t>
+        <w:t>所有命名采用驼峰命名法，类名、</w:t>
       </w:r>
+      <w:proofErr w:type="gramStart"/>
       <w:r>
         <w:rPr>
           <w:rFonts w:hint="eastAsia"/>
-          <w:i/>
           <w:iCs/>
           <w:color w:val="000000"/>
         </w:rPr>
-        <w:t>模块设计人员确定本软件的模块命名规则（例如类、函数、变量等），确保模块设计文档的风格与代码的风格保持一致。可以从机构的编程规范中摘取或引用（如果存在的话）。</w:t>
+        <w:t>函数名首字母</w:t>
+      </w:r>
+      <w:proofErr w:type="gramEnd"/>
+      <w:r>
+        <w:rPr>
+          <w:rFonts w:hint="eastAsia"/>
+          <w:iCs/>
+          <w:color w:val="000000"/>
+        </w:rPr>
+        <w:t>大写，</w:t>
+      </w:r>
+      <w:proofErr w:type="gramStart"/>
+      <w:r>
+        <w:rPr>
+          <w:rFonts w:hint="eastAsia"/>
+          <w:iCs/>
+          <w:color w:val="000000"/>
+        </w:rPr>
+        <w:t>变量名首字母</w:t>
+      </w:r>
+      <w:proofErr w:type="gramEnd"/>
+      <w:r>
+        <w:rPr>
+          <w:rFonts w:hint="eastAsia"/>
+          <w:iCs/>
+          <w:color w:val="000000"/>
+        </w:rPr>
+        <w:t>小写。</w:t>
       </w:r>
     </w:p>
     <w:p>
       <w:pPr>
-        <w:rPr>
-          <w:i/>
-          <w:iCs/>
-          <w:color w:val="000000"/>
-        </w:rPr>
-      </w:pPr>
-    </w:p>
-    <w:p>
-      <w:pPr>
-        <w:rPr>
-          <w:i/>
-          <w:iCs/>
-          <w:color w:val="000000"/>
-        </w:rPr>
-      </w:pPr>
-    </w:p>
-    <w:p>
-      <w:pPr>
         <w:pStyle w:val="1"/>
         <w:spacing w:before="175" w:after="175"/>
         <w:rPr>
           <w:color w:val="000000"/>
         </w:rPr>
       </w:pPr>
-      <w:bookmarkStart w:id="37" w:name="_Toc16479047"/>
+      <w:bookmarkStart w:id="24" w:name="_Toc16479047"/>
       <w:r>
         <w:rPr>
           <w:rFonts w:hint="eastAsia"/>
@@ -3356,16 +2771,17 @@
         </w:rPr>
         <w:t>模块汇总</w:t>
       </w:r>
-      <w:bookmarkEnd w:id="37"/>
+      <w:bookmarkEnd w:id="24"/>
     </w:p>
     <w:p>
       <w:pPr>
         <w:pStyle w:val="2"/>
         <w:rPr>
-          <w:color w:val="000000"/>
-        </w:rPr>
-      </w:pPr>
-      <w:bookmarkStart w:id="38" w:name="_Toc16479048"/>
+          <w:rFonts w:hint="eastAsia"/>
+          <w:color w:val="000000"/>
+        </w:rPr>
+      </w:pPr>
+      <w:bookmarkStart w:id="25" w:name="_Toc16479048"/>
       <w:r>
         <w:rPr>
           <w:rFonts w:hint="eastAsia"/>
@@ -3380,41 +2796,7 @@
         </w:rPr>
         <w:t>模块汇总表</w:t>
       </w:r>
-      <w:bookmarkEnd w:id="38"/>
-    </w:p>
-    <w:p>
-      <w:pPr>
-        <w:rPr>
-          <w:color w:val="000000"/>
-        </w:rPr>
-      </w:pPr>
-      <w:r>
-        <w:rPr>
-          <w:rFonts w:ascii="宋体" w:hAnsi="宋体" w:hint="eastAsia"/>
-          <w:b/>
-          <w:bCs/>
-          <w:i/>
-          <w:iCs/>
-          <w:color w:val="000000"/>
-        </w:rPr>
-        <w:t>提示：</w:t>
-      </w:r>
-      <w:r>
-        <w:rPr>
-          <w:rFonts w:ascii="宋体" w:hAnsi="宋体" w:hint="eastAsia"/>
-          <w:i/>
-          <w:iCs/>
-          <w:color w:val="000000"/>
-        </w:rPr>
-        <w:t>这里模块是指相对独立的软件设计单元，例如对象类、函数包等等。</w:t>
-      </w:r>
-    </w:p>
-    <w:p>
-      <w:pPr>
-        <w:rPr>
-          <w:color w:val="000000"/>
-        </w:rPr>
-      </w:pPr>
+      <w:bookmarkEnd w:id="25"/>
     </w:p>
     <w:tbl>
       <w:tblPr>
@@ -3471,6 +2853,8 @@
               </w:rPr>
               <w:t>A</w:t>
             </w:r>
+            <w:bookmarkStart w:id="26" w:name="_GoBack"/>
+            <w:bookmarkEnd w:id="26"/>
           </w:p>
         </w:tc>
       </w:tr>
@@ -3530,7 +2914,6 @@
           <w:p>
             <w:pPr>
               <w:rPr>
-                <w:i/>
                 <w:iCs/>
                 <w:color w:val="000000"/>
                 <w:sz w:val="18"/>
@@ -3545,7 +2928,6 @@
           <w:p>
             <w:pPr>
               <w:rPr>
-                <w:i/>
                 <w:iCs/>
                 <w:color w:val="000000"/>
                 <w:sz w:val="18"/>
@@ -3562,7 +2944,6 @@
           <w:p>
             <w:pPr>
               <w:rPr>
-                <w:i/>
                 <w:iCs/>
                 <w:color w:val="000000"/>
                 <w:sz w:val="18"/>
@@ -3577,7 +2958,6 @@
           <w:p>
             <w:pPr>
               <w:rPr>
-                <w:i/>
                 <w:iCs/>
                 <w:color w:val="000000"/>
                 <w:sz w:val="18"/>
@@ -3594,7 +2974,6 @@
           <w:p>
             <w:pPr>
               <w:rPr>
-                <w:i/>
                 <w:iCs/>
                 <w:color w:val="000000"/>
                 <w:sz w:val="18"/>
@@ -3602,7 +2981,6 @@
             </w:pPr>
             <w:r>
               <w:rPr>
-                <w:i/>
                 <w:iCs/>
                 <w:color w:val="000000"/>
                 <w:sz w:val="18"/>
@@ -3618,7 +2996,6 @@
           <w:p>
             <w:pPr>
               <w:rPr>
-                <w:i/>
                 <w:iCs/>
                 <w:color w:val="000000"/>
                 <w:sz w:val="18"/>
@@ -3658,12 +3035,32 @@
             </w:r>
             <w:r>
               <w:rPr>
+                <w:rFonts w:hint="eastAsia"/>
                 <w:b/>
                 <w:bCs/>
                 <w:color w:val="000000"/>
                 <w:sz w:val="18"/>
               </w:rPr>
-              <w:t>B</w:t>
+              <w:t>6</w:t>
+            </w:r>
+            <w:r>
+              <w:rPr>
+                <w:b/>
+                <w:bCs/>
+                <w:color w:val="000000"/>
+                <w:sz w:val="18"/>
+              </w:rPr>
+              <w:t xml:space="preserve"> </w:t>
+            </w:r>
+            <w:r>
+              <w:rPr>
+                <w:rFonts w:hint="eastAsia"/>
+                <w:b/>
+                <w:bCs/>
+                <w:color w:val="000000"/>
+                <w:sz w:val="18"/>
+              </w:rPr>
+              <w:t>车辆轨迹绘制</w:t>
             </w:r>
           </w:p>
         </w:tc>
@@ -3724,7 +3121,6 @@
           <w:p>
             <w:pPr>
               <w:rPr>
-                <w:i/>
                 <w:iCs/>
                 <w:color w:val="000000"/>
                 <w:sz w:val="18"/>
@@ -3739,7 +3135,6 @@
           <w:p>
             <w:pPr>
               <w:rPr>
-                <w:i/>
                 <w:iCs/>
                 <w:color w:val="000000"/>
                 <w:sz w:val="18"/>
@@ -3756,7 +3151,6 @@
           <w:p>
             <w:pPr>
               <w:rPr>
-                <w:i/>
                 <w:iCs/>
                 <w:color w:val="000000"/>
                 <w:sz w:val="18"/>
@@ -3771,7 +3165,6 @@
           <w:p>
             <w:pPr>
               <w:rPr>
-                <w:i/>
                 <w:iCs/>
                 <w:color w:val="000000"/>
                 <w:sz w:val="18"/>
@@ -3788,7 +3181,6 @@
           <w:p>
             <w:pPr>
               <w:rPr>
-                <w:i/>
                 <w:iCs/>
                 <w:color w:val="000000"/>
                 <w:sz w:val="18"/>
@@ -3796,7 +3188,6 @@
             </w:pPr>
             <w:r>
               <w:rPr>
-                <w:i/>
                 <w:iCs/>
                 <w:color w:val="000000"/>
                 <w:sz w:val="18"/>
@@ -3812,7 +3203,6 @@
           <w:p>
             <w:pPr>
               <w:rPr>
-                <w:i/>
                 <w:iCs/>
                 <w:color w:val="000000"/>
                 <w:sz w:val="18"/>
@@ -3836,7 +3226,7 @@
           <w:color w:val="000000"/>
         </w:rPr>
       </w:pPr>
-      <w:bookmarkStart w:id="39" w:name="_Toc16479049"/>
+      <w:bookmarkStart w:id="27" w:name="_Toc16479049"/>
       <w:r>
         <w:rPr>
           <w:rFonts w:hint="eastAsia"/>
@@ -3851,13 +3241,11 @@
         </w:rPr>
         <w:t>模块关系图</w:t>
       </w:r>
-      <w:bookmarkEnd w:id="39"/>
+      <w:bookmarkEnd w:id="27"/>
     </w:p>
     <w:p>
       <w:pPr>
         <w:rPr>
-          <w:rFonts w:ascii="宋体" w:hAnsi="宋体"/>
-          <w:i/>
           <w:iCs/>
           <w:color w:val="000000"/>
         </w:rPr>
@@ -3865,111 +3253,27 @@
       <w:r>
         <w:rPr>
           <w:rFonts w:ascii="宋体" w:hAnsi="宋体" w:hint="eastAsia"/>
-          <w:b/>
           <w:bCs/>
-          <w:i/>
           <w:iCs/>
           <w:color w:val="000000"/>
         </w:rPr>
-        <w:t>提示：</w:t>
-      </w:r>
-      <w:r>
-        <w:rPr>
-          <w:rFonts w:ascii="宋体" w:hAnsi="宋体" w:hint="eastAsia"/>
-          <w:i/>
-          <w:iCs/>
-          <w:color w:val="000000"/>
-        </w:rPr>
-        <w:t>参考体系结构设计文档</w:t>
+        <w:t>详见体系结构设计报告。</w:t>
       </w:r>
     </w:p>
     <w:p>
       <w:pPr>
-        <w:rPr>
-          <w:i/>
-          <w:iCs/>
-          <w:color w:val="000000"/>
-        </w:rPr>
-      </w:pPr>
-    </w:p>
-    <w:p>
-      <w:pPr>
-        <w:rPr>
-          <w:i/>
-          <w:iCs/>
-          <w:color w:val="000000"/>
-        </w:rPr>
-      </w:pPr>
-    </w:p>
-    <w:p>
-      <w:pPr>
-        <w:rPr>
-          <w:i/>
-          <w:iCs/>
-          <w:color w:val="000000"/>
-        </w:rPr>
-      </w:pPr>
-    </w:p>
-    <w:p>
-      <w:pPr>
-        <w:rPr>
-          <w:i/>
-          <w:iCs/>
-          <w:color w:val="000000"/>
-        </w:rPr>
-      </w:pPr>
-    </w:p>
-    <w:p>
-      <w:pPr>
-        <w:rPr>
-          <w:i/>
-          <w:iCs/>
-          <w:color w:val="000000"/>
-        </w:rPr>
-      </w:pPr>
-    </w:p>
-    <w:p>
-      <w:pPr>
-        <w:rPr>
-          <w:i/>
-          <w:iCs/>
-          <w:color w:val="000000"/>
-        </w:rPr>
-      </w:pPr>
-    </w:p>
-    <w:p>
-      <w:pPr>
-        <w:rPr>
-          <w:i/>
-          <w:iCs/>
-          <w:color w:val="000000"/>
-        </w:rPr>
-      </w:pPr>
-    </w:p>
-    <w:p>
-      <w:pPr>
-        <w:rPr>
-          <w:i/>
-          <w:iCs/>
-          <w:color w:val="000000"/>
-        </w:rPr>
-      </w:pPr>
-    </w:p>
-    <w:p>
-      <w:pPr>
         <w:pStyle w:val="1"/>
         <w:spacing w:before="175" w:after="175"/>
         <w:rPr>
           <w:color w:val="000000"/>
         </w:rPr>
       </w:pPr>
-      <w:bookmarkStart w:id="40" w:name="_Toc16479050"/>
+      <w:bookmarkStart w:id="28" w:name="_Toc16479050"/>
       <w:r>
         <w:rPr>
           <w:rFonts w:hint="eastAsia"/>
           <w:color w:val="000000"/>
         </w:rPr>
-        <w:lastRenderedPageBreak/>
         <w:t xml:space="preserve">3. </w:t>
       </w:r>
       <w:r>
@@ -3977,54 +3281,164 @@
           <w:rFonts w:hint="eastAsia"/>
           <w:color w:val="000000"/>
         </w:rPr>
-        <w:t>子系统</w:t>
+        <w:t>子系统模块设计</w:t>
+      </w:r>
+      <w:bookmarkEnd w:id="28"/>
+    </w:p>
+    <w:p>
+      <w:pPr>
+        <w:pStyle w:val="2"/>
+      </w:pPr>
+      <w:r>
+        <w:rPr>
+          <w:rFonts w:hint="eastAsia"/>
+        </w:rPr>
+        <w:t>3.1.</w:t>
       </w:r>
       <w:r>
-        <w:rPr>
-          <w:rFonts w:hint="eastAsia"/>
-          <w:color w:val="000000"/>
-        </w:rPr>
-        <w:t>A</w:t>
+        <w:t xml:space="preserve"> </w:t>
       </w:r>
       <w:r>
         <w:rPr>
           <w:rFonts w:hint="eastAsia"/>
-          <w:color w:val="000000"/>
-        </w:rPr>
-        <w:t>的模块设计</w:t>
+        </w:rPr>
+        <w:t>登录</w:t>
       </w:r>
-      <w:bookmarkEnd w:id="40"/>
     </w:p>
     <w:p>
       <w:pPr>
+        <w:rPr>
+          <w:rFonts w:hint="eastAsia"/>
+        </w:rPr>
+      </w:pPr>
+    </w:p>
+    <w:p>
+      <w:pPr>
         <w:pStyle w:val="2"/>
-        <w:rPr>
-          <w:color w:val="000000"/>
-        </w:rPr>
-      </w:pPr>
-      <w:bookmarkStart w:id="41" w:name="_Toc16479051"/>
+      </w:pPr>
       <w:r>
         <w:rPr>
           <w:rFonts w:hint="eastAsia"/>
-          <w:color w:val="000000"/>
-        </w:rPr>
-        <w:t xml:space="preserve">3.n </w:t>
+        </w:rPr>
+        <w:t>3.2.</w:t>
       </w:r>
       <w:r>
-        <w:rPr>
-          <w:rFonts w:hint="eastAsia"/>
-          <w:color w:val="000000"/>
-        </w:rPr>
-        <w:t>模块</w:t>
+        <w:t xml:space="preserve"> </w:t>
       </w:r>
       <w:r>
         <w:rPr>
           <w:rFonts w:hint="eastAsia"/>
-          <w:color w:val="000000"/>
-        </w:rPr>
-        <w:t>A-n</w:t>
+        </w:rPr>
+        <w:t>记录行车记录</w:t>
       </w:r>
-      <w:bookmarkEnd w:id="41"/>
+    </w:p>
+    <w:p>
+      <w:pPr>
+        <w:rPr>
+          <w:rFonts w:hint="eastAsia"/>
+        </w:rPr>
+      </w:pPr>
+    </w:p>
+    <w:p>
+      <w:pPr>
+        <w:pStyle w:val="2"/>
+      </w:pPr>
+      <w:r>
+        <w:rPr>
+          <w:rFonts w:hint="eastAsia"/>
+        </w:rPr>
+        <w:lastRenderedPageBreak/>
+        <w:t>3.3.</w:t>
+      </w:r>
+      <w:r>
+        <w:t xml:space="preserve"> </w:t>
+      </w:r>
+      <w:r>
+        <w:rPr>
+          <w:rFonts w:hint="eastAsia"/>
+        </w:rPr>
+        <w:t>车辆追踪</w:t>
+      </w:r>
+    </w:p>
+    <w:p/>
+    <w:p>
+      <w:pPr>
+        <w:pStyle w:val="2"/>
+      </w:pPr>
+      <w:r>
+        <w:rPr>
+          <w:rFonts w:hint="eastAsia"/>
+        </w:rPr>
+        <w:t>3.4.</w:t>
+      </w:r>
+      <w:r>
+        <w:t xml:space="preserve"> </w:t>
+      </w:r>
+      <w:r>
+        <w:rPr>
+          <w:rFonts w:hint="eastAsia"/>
+        </w:rPr>
+        <w:t>行车记录查询</w:t>
+      </w:r>
+    </w:p>
+    <w:p/>
+    <w:p>
+      <w:pPr>
+        <w:pStyle w:val="2"/>
+      </w:pPr>
+      <w:r>
+        <w:rPr>
+          <w:rFonts w:hint="eastAsia"/>
+        </w:rPr>
+        <w:t>3.5.</w:t>
+      </w:r>
+      <w:r>
+        <w:t xml:space="preserve"> </w:t>
+      </w:r>
+      <w:r>
+        <w:rPr>
+          <w:rFonts w:hint="eastAsia"/>
+        </w:rPr>
+        <w:t>套牌稽查</w:t>
+      </w:r>
+    </w:p>
+    <w:p/>
+    <w:p>
+      <w:pPr>
+        <w:pStyle w:val="2"/>
+      </w:pPr>
+      <w:r>
+        <w:rPr>
+          <w:rFonts w:hint="eastAsia"/>
+        </w:rPr>
+        <w:t>3.6.</w:t>
+      </w:r>
+      <w:r>
+        <w:t xml:space="preserve"> </w:t>
+      </w:r>
+      <w:r>
+        <w:rPr>
+          <w:rFonts w:hint="eastAsia"/>
+        </w:rPr>
+        <w:t>车辆轨迹绘制</w:t>
+      </w:r>
+    </w:p>
+    <w:p>
+      <w:pPr>
+        <w:pStyle w:val="3"/>
+        <w:rPr>
+          <w:rFonts w:hint="eastAsia"/>
+        </w:rPr>
+      </w:pPr>
+      <w:r>
+        <w:rPr>
+          <w:rFonts w:hint="eastAsia"/>
+        </w:rPr>
+        <w:t>3.6.1.</w:t>
+      </w:r>
+      <w:r>
+        <w:t xml:space="preserve"> </w:t>
+      </w:r>
     </w:p>
     <w:tbl>
       <w:tblPr>
@@ -4082,7 +3496,6 @@
           <w:p>
             <w:pPr>
               <w:rPr>
-                <w:i/>
                 <w:iCs/>
                 <w:color w:val="000000"/>
               </w:rPr>
@@ -4121,7 +3534,6 @@
           <w:p>
             <w:pPr>
               <w:rPr>
-                <w:i/>
                 <w:iCs/>
                 <w:color w:val="000000"/>
               </w:rPr>
@@ -4172,6 +3584,7 @@
               <w:rPr>
                 <w:b/>
                 <w:bCs/>
+                <w:i w:val="0"/>
                 <w:color w:val="000000"/>
               </w:rPr>
             </w:pPr>
@@ -4180,6 +3593,7 @@
                 <w:rFonts w:ascii="宋体" w:hAnsi="宋体" w:hint="eastAsia"/>
                 <w:b/>
                 <w:bCs/>
+                <w:i w:val="0"/>
                 <w:color w:val="000000"/>
               </w:rPr>
               <w:t>提示：</w:t>
@@ -4187,6 +3601,7 @@
             <w:r>
               <w:rPr>
                 <w:rFonts w:hint="eastAsia"/>
+                <w:i w:val="0"/>
                 <w:color w:val="000000"/>
               </w:rPr>
               <w:t>用专业的设计（开发）工具来设计本模块的接口与属性，说明函数功能、输入参数、输出参数、返回值等。此处粘贴即可。</w:t>
@@ -4253,7 +3668,6 @@
             <w:pPr>
               <w:rPr>
                 <w:rFonts w:ascii="宋体" w:hAnsi="宋体"/>
-                <w:i/>
                 <w:iCs/>
                 <w:color w:val="000000"/>
                 <w:sz w:val="18"/>
@@ -4264,7 +3678,6 @@
                 <w:rFonts w:ascii="宋体" w:hAnsi="宋体" w:hint="eastAsia"/>
                 <w:b/>
                 <w:bCs/>
-                <w:i/>
                 <w:iCs/>
                 <w:color w:val="000000"/>
                 <w:sz w:val="18"/>
@@ -4274,7 +3687,6 @@
             <w:r>
               <w:rPr>
                 <w:rFonts w:ascii="宋体" w:hAnsi="宋体" w:hint="eastAsia"/>
-                <w:i/>
                 <w:iCs/>
                 <w:color w:val="000000"/>
                 <w:sz w:val="18"/>
@@ -4285,7 +3697,6 @@
           <w:p>
             <w:pPr>
               <w:rPr>
-                <w:i/>
                 <w:iCs/>
                 <w:color w:val="000000"/>
                 <w:sz w:val="18"/>
@@ -4333,7 +3744,6 @@
           <w:p>
             <w:pPr>
               <w:rPr>
-                <w:i/>
                 <w:iCs/>
                 <w:color w:val="000000"/>
               </w:rPr>
@@ -4345,81 +3755,23 @@
     <w:p>
       <w:pPr>
         <w:rPr>
-          <w:i/>
-          <w:iCs/>
-          <w:color w:val="000000"/>
+          <w:rFonts w:hint="eastAsia"/>
         </w:rPr>
       </w:pPr>
     </w:p>
     <w:p>
       <w:pPr>
-        <w:pStyle w:val="1"/>
-        <w:spacing w:before="175" w:after="175"/>
-        <w:rPr>
-          <w:color w:val="000000"/>
-        </w:rPr>
-      </w:pPr>
-      <w:bookmarkStart w:id="42" w:name="_Toc16479052"/>
+        <w:pStyle w:val="3"/>
+      </w:pPr>
       <w:r>
         <w:rPr>
           <w:rFonts w:hint="eastAsia"/>
-          <w:color w:val="000000"/>
-        </w:rPr>
-        <w:t xml:space="preserve">4. </w:t>
+        </w:rPr>
+        <w:t>3.6.2.</w:t>
       </w:r>
       <w:r>
-        <w:rPr>
-          <w:rFonts w:hint="eastAsia"/>
-          <w:color w:val="000000"/>
-        </w:rPr>
-        <w:t>子系统</w:t>
+        <w:t xml:space="preserve"> </w:t>
       </w:r>
-      <w:r>
-        <w:rPr>
-          <w:rFonts w:hint="eastAsia"/>
-          <w:color w:val="000000"/>
-        </w:rPr>
-        <w:t>B</w:t>
-      </w:r>
-      <w:r>
-        <w:rPr>
-          <w:rFonts w:hint="eastAsia"/>
-          <w:color w:val="000000"/>
-        </w:rPr>
-        <w:t>的模块设计</w:t>
-      </w:r>
-      <w:bookmarkEnd w:id="42"/>
-    </w:p>
-    <w:p>
-      <w:pPr>
-        <w:pStyle w:val="2"/>
-        <w:rPr>
-          <w:color w:val="000000"/>
-        </w:rPr>
-      </w:pPr>
-      <w:bookmarkStart w:id="43" w:name="_Toc16479053"/>
-      <w:r>
-        <w:rPr>
-          <w:rFonts w:hint="eastAsia"/>
-          <w:color w:val="000000"/>
-        </w:rPr>
-        <w:t xml:space="preserve">4.n </w:t>
-      </w:r>
-      <w:r>
-        <w:rPr>
-          <w:rFonts w:hint="eastAsia"/>
-          <w:color w:val="000000"/>
-        </w:rPr>
-        <w:t>模块</w:t>
-      </w:r>
-      <w:r>
-        <w:rPr>
-          <w:rFonts w:hint="eastAsia"/>
-          <w:color w:val="000000"/>
-        </w:rPr>
-        <w:t>B-n</w:t>
-      </w:r>
-      <w:bookmarkEnd w:id="43"/>
     </w:p>
     <w:tbl>
       <w:tblPr>
@@ -4477,7 +3829,6 @@
           <w:p>
             <w:pPr>
               <w:rPr>
-                <w:i/>
                 <w:iCs/>
                 <w:color w:val="000000"/>
               </w:rPr>
@@ -4516,7 +3867,6 @@
           <w:p>
             <w:pPr>
               <w:rPr>
-                <w:i/>
                 <w:iCs/>
                 <w:color w:val="000000"/>
               </w:rPr>
@@ -4567,6 +3917,7 @@
               <w:rPr>
                 <w:b/>
                 <w:bCs/>
+                <w:i w:val="0"/>
                 <w:color w:val="000000"/>
               </w:rPr>
             </w:pPr>
@@ -4575,6 +3926,7 @@
                 <w:rFonts w:ascii="宋体" w:hAnsi="宋体" w:hint="eastAsia"/>
                 <w:b/>
                 <w:bCs/>
+                <w:i w:val="0"/>
                 <w:color w:val="000000"/>
               </w:rPr>
               <w:t>提示：</w:t>
@@ -4582,6 +3934,7 @@
             <w:r>
               <w:rPr>
                 <w:rFonts w:hint="eastAsia"/>
+                <w:i w:val="0"/>
                 <w:color w:val="000000"/>
               </w:rPr>
               <w:t>用专业的设计（开发）工具来设计本模块的接口与属性，说明函数功能、输入参数、输出参数、返回值等。此处粘贴即可。</w:t>
@@ -4648,7 +4001,6 @@
             <w:pPr>
               <w:rPr>
                 <w:rFonts w:ascii="宋体" w:hAnsi="宋体"/>
-                <w:i/>
                 <w:iCs/>
                 <w:color w:val="000000"/>
                 <w:sz w:val="18"/>
@@ -4659,7 +4011,6 @@
                 <w:rFonts w:ascii="宋体" w:hAnsi="宋体" w:hint="eastAsia"/>
                 <w:b/>
                 <w:bCs/>
-                <w:i/>
                 <w:iCs/>
                 <w:color w:val="000000"/>
                 <w:sz w:val="18"/>
@@ -4669,7 +4020,6 @@
             <w:r>
               <w:rPr>
                 <w:rFonts w:ascii="宋体" w:hAnsi="宋体" w:hint="eastAsia"/>
-                <w:i/>
                 <w:iCs/>
                 <w:color w:val="000000"/>
                 <w:sz w:val="18"/>
@@ -4680,7 +4030,6 @@
           <w:p>
             <w:pPr>
               <w:rPr>
-                <w:i/>
                 <w:iCs/>
                 <w:color w:val="000000"/>
                 <w:sz w:val="18"/>
@@ -4717,6 +4066,7 @@
                 <w:color w:val="000000"/>
                 <w:szCs w:val="24"/>
               </w:rPr>
+              <w:lastRenderedPageBreak/>
               <w:t>补充说明</w:t>
             </w:r>
           </w:p>
@@ -4728,7 +4078,6 @@
           <w:p>
             <w:pPr>
               <w:rPr>
-                <w:i/>
                 <w:iCs/>
                 <w:color w:val="000000"/>
               </w:rPr>
@@ -4740,41 +4089,57 @@
     <w:p>
       <w:pPr>
         <w:rPr>
-          <w:i/>
-          <w:iCs/>
-          <w:color w:val="000000"/>
+          <w:rFonts w:hint="eastAsia"/>
         </w:rPr>
       </w:pPr>
     </w:p>
     <w:p>
       <w:pPr>
-        <w:pStyle w:val="1"/>
-        <w:numPr>
-          <w:ins w:id="44" w:author="lixu" w:date="2002-05-24T13:28:00Z"/>
-        </w:numPr>
-        <w:spacing w:before="175" w:after="175"/>
-        <w:rPr>
-          <w:i/>
-          <w:iCs/>
-          <w:color w:val="000000"/>
-        </w:rPr>
-      </w:pPr>
-      <w:bookmarkStart w:id="45" w:name="_Toc16479054"/>
+        <w:pStyle w:val="2"/>
+      </w:pPr>
       <w:r>
         <w:rPr>
           <w:rFonts w:hint="eastAsia"/>
-          <w:color w:val="000000"/>
-        </w:rPr>
-        <w:t xml:space="preserve">5. </w:t>
+        </w:rPr>
+        <w:t>3.7.</w:t>
       </w:r>
       <w:r>
+        <w:t xml:space="preserve"> </w:t>
+      </w:r>
+      <w:r>
         <w:rPr>
           <w:rFonts w:hint="eastAsia"/>
-          <w:color w:val="000000"/>
-        </w:rPr>
-        <w:t>其他</w:t>
+        </w:rPr>
+        <w:t>黑名单</w:t>
       </w:r>
-      <w:bookmarkEnd w:id="45"/>
+    </w:p>
+    <w:p/>
+    <w:p>
+      <w:pPr>
+        <w:pStyle w:val="2"/>
+      </w:pPr>
+      <w:r>
+        <w:rPr>
+          <w:rFonts w:hint="eastAsia"/>
+        </w:rPr>
+        <w:t>3.8.</w:t>
+      </w:r>
+      <w:r>
+        <w:t xml:space="preserve"> </w:t>
+      </w:r>
+      <w:r>
+        <w:rPr>
+          <w:rFonts w:hint="eastAsia"/>
+        </w:rPr>
+        <w:t>帮助</w:t>
+      </w:r>
+    </w:p>
+    <w:p>
+      <w:pPr>
+        <w:rPr>
+          <w:rFonts w:hint="eastAsia"/>
+        </w:rPr>
+      </w:pPr>
     </w:p>
     <w:sectPr>
       <w:headerReference w:type="default" r:id="rId7"/>
@@ -4816,8 +4181,8 @@
       <w:tblLook w:val="0000" w:firstRow="0" w:lastRow="0" w:firstColumn="0" w:lastColumn="0" w:noHBand="0" w:noVBand="0"/>
     </w:tblPr>
     <w:tblGrid>
-      <w:gridCol w:w="4252"/>
-      <w:gridCol w:w="4252"/>
+      <w:gridCol w:w="4236"/>
+      <w:gridCol w:w="4268"/>
     </w:tblGrid>
     <w:tr>
       <w:tc>
@@ -4828,30 +4193,6 @@
           <w:pPr>
             <w:pStyle w:val="a4"/>
           </w:pPr>
-          <w:r>
-            <w:sym w:font="Symbol" w:char="F0D3"/>
-          </w:r>
-          <w:r>
-            <w:rPr>
-              <w:rFonts w:hint="eastAsia"/>
-            </w:rPr>
-            <w:t xml:space="preserve"> </w:t>
-          </w:r>
-          <w:r>
-            <w:rPr>
-              <w:rFonts w:hint="eastAsia"/>
-            </w:rPr>
-            <w:t>机构名称，</w:t>
-          </w:r>
-          <w:r>
-            <w:t>200</w:t>
-          </w:r>
-          <w:r>
-            <w:rPr>
-              <w:rFonts w:hint="eastAsia"/>
-            </w:rPr>
-            <w:t>2</w:t>
-          </w:r>
         </w:p>
       </w:tc>
       <w:tc>
@@ -4892,7 +4233,7 @@
               <w:rStyle w:val="a6"/>
               <w:noProof/>
             </w:rPr>
-            <w:t>3</w:t>
+            <w:t>6</w:t>
           </w:r>
           <w:r>
             <w:rPr>
@@ -4929,7 +4270,7 @@
               <w:rStyle w:val="a6"/>
               <w:noProof/>
             </w:rPr>
-            <w:t>6</w:t>
+            <w:t>7</w:t>
           </w:r>
           <w:r>
             <w:rPr>
